--- a/IMService_Project_SDD.docx
+++ b/IMService_Project_SDD.docx
@@ -834,10 +834,7 @@
         <w:t>/</w:t>
       </w:r>
       <w:r>
-        <w:t>api/users/</w:t>
-      </w:r>
-      <w:r>
-        <w:t>avatar</w:t>
+        <w:t>api/users/avatar</w:t>
       </w:r>
       <w:r>
         <w:t xml:space="preserve">: </w:t>
@@ -1488,10 +1485,7 @@
         <w:pStyle w:val="description"/>
       </w:pPr>
       <w:r>
-        <w:t>url: /auth/</w:t>
-      </w:r>
-      <w:r>
-        <w:t>register</w:t>
+        <w:t>url: /auth/register</w:t>
       </w:r>
     </w:p>
     <w:p>
@@ -1624,10 +1618,7 @@
         <w:pStyle w:val="SubSection"/>
       </w:pPr>
       <w:r>
-        <w:t>6.</w:t>
-      </w:r>
-      <w:r>
-        <w:t>4</w:t>
+        <w:t>6.4</w:t>
       </w:r>
       <w:r>
         <w:t>.</w:t>
@@ -1639,21 +1630,15 @@
         <w:t xml:space="preserve"> </w:t>
       </w:r>
       <w:r>
-        <w:t>employee</w:t>
-      </w:r>
-      <w:r>
-        <w:t>’s information</w:t>
-      </w:r>
-    </w:p>
-    <w:p>
-      <w:pPr>
-        <w:pStyle w:val="description"/>
-      </w:pPr>
-      <w:r>
-        <w:t>url: /</w:t>
-      </w:r>
-      <w:r>
-        <w:t>employees</w:t>
+        <w:t>employee’s information</w:t>
+      </w:r>
+    </w:p>
+    <w:p>
+      <w:pPr>
+        <w:pStyle w:val="description"/>
+      </w:pPr>
+      <w:r>
+        <w:t>url: /employees</w:t>
       </w:r>
     </w:p>
     <w:p>
@@ -1706,10 +1691,7 @@
         <w:pStyle w:val="SubSection"/>
       </w:pPr>
       <w:r>
-        <w:t>6.</w:t>
-      </w:r>
-      <w:r>
-        <w:t>5</w:t>
+        <w:t>6.5</w:t>
       </w:r>
       <w:r>
         <w:t>.</w:t>
@@ -1729,13 +1711,7 @@
         <w:pStyle w:val="description"/>
       </w:pPr>
       <w:r>
-        <w:t>url: /</w:t>
-      </w:r>
-      <w:r>
-        <w:t>transaction</w:t>
-      </w:r>
-      <w:r>
-        <w:t>s</w:t>
+        <w:t>url: /transactions</w:t>
       </w:r>
     </w:p>
     <w:p>
@@ -1803,27 +1779,301 @@
         <w:t>.</w:t>
       </w:r>
       <w:r>
-        <w:t xml:space="preserve"> </w:t>
-      </w:r>
-      <w:r>
-        <w:t>Account management page</w:t>
-      </w:r>
-    </w:p>
-    <w:p>
-      <w:pPr>
-        <w:pStyle w:val="description"/>
-      </w:pPr>
-      <w:r>
-        <w:t>url: /</w:t>
-      </w:r>
-      <w:r>
-        <w:t>account</w:t>
-      </w:r>
-    </w:p>
-    <w:p>
-      <w:pPr>
-        <w:pStyle w:val="description"/>
-      </w:pPr>
+        <w:t xml:space="preserve"> Account management page</w:t>
+      </w:r>
+    </w:p>
+    <w:p>
+      <w:pPr>
+        <w:pStyle w:val="description"/>
+      </w:pPr>
+      <w:r>
+        <w:t>url: /account</w:t>
+      </w:r>
+    </w:p>
+    <w:p>
+      <w:pPr>
+        <w:pStyle w:val="description"/>
+      </w:pPr>
+      <w:r>
+        <w:rPr>
+          <w:noProof/>
+        </w:rPr>
+        <mc:AlternateContent>
+          <mc:Choice Requires="wps">
+            <w:drawing>
+              <wp:anchor distT="0" distB="0" distL="114300" distR="114300" simplePos="0" relativeHeight="251661312" behindDoc="0" locked="0" layoutInCell="1" allowOverlap="1" wp14:anchorId="73F5AD6F" wp14:editId="549BE889">
+                <wp:simplePos x="0" y="0"/>
+                <wp:positionH relativeFrom="column">
+                  <wp:posOffset>3678072</wp:posOffset>
+                </wp:positionH>
+                <wp:positionV relativeFrom="paragraph">
+                  <wp:posOffset>81915</wp:posOffset>
+                </wp:positionV>
+                <wp:extent cx="1289713" cy="498143"/>
+                <wp:effectExtent l="0" t="0" r="24765" b="16510"/>
+                <wp:wrapNone/>
+                <wp:docPr id="1577758757" name="Rectangle 3"/>
+                <wp:cNvGraphicFramePr/>
+                <a:graphic xmlns:a="http://schemas.openxmlformats.org/drawingml/2006/main">
+                  <a:graphicData uri="http://schemas.microsoft.com/office/word/2010/wordprocessingShape">
+                    <wps:wsp>
+                      <wps:cNvSpPr/>
+                      <wps:spPr>
+                        <a:xfrm>
+                          <a:off x="0" y="0"/>
+                          <a:ext cx="1289713" cy="498143"/>
+                        </a:xfrm>
+                        <a:prstGeom prst="rect">
+                          <a:avLst/>
+                        </a:prstGeom>
+                        <a:solidFill>
+                          <a:schemeClr val="bg1"/>
+                        </a:solidFill>
+                      </wps:spPr>
+                      <wps:style>
+                        <a:lnRef idx="2">
+                          <a:schemeClr val="accent1">
+                            <a:shade val="15000"/>
+                          </a:schemeClr>
+                        </a:lnRef>
+                        <a:fillRef idx="1">
+                          <a:schemeClr val="accent1"/>
+                        </a:fillRef>
+                        <a:effectRef idx="0">
+                          <a:schemeClr val="accent1"/>
+                        </a:effectRef>
+                        <a:fontRef idx="minor">
+                          <a:schemeClr val="lt1"/>
+                        </a:fontRef>
+                      </wps:style>
+                      <wps:txbx>
+                        <w:txbxContent>
+                          <w:p>
+                            <w:pPr>
+                              <w:rPr>
+                                <w:color w:val="000000" w:themeColor="text1"/>
+                              </w:rPr>
+                            </w:pPr>
+                            <w:r>
+                              <w:rPr>
+                                <w:color w:val="000000" w:themeColor="text1"/>
+                              </w:rPr>
+                              <w:t>S</w:t>
+                            </w:r>
+                            <w:r>
+                              <w:rPr>
+                                <w:color w:val="000000" w:themeColor="text1"/>
+                              </w:rPr>
+                              <w:t>elect image to upload avatar</w:t>
+                            </w:r>
+                          </w:p>
+                        </w:txbxContent>
+                      </wps:txbx>
+                      <wps:bodyPr rot="0" spcFirstLastPara="0" vertOverflow="overflow" horzOverflow="overflow" vert="horz" wrap="square" lIns="91440" tIns="45720" rIns="91440" bIns="45720" numCol="1" spcCol="0" rtlCol="0" fromWordArt="0" anchor="ctr" anchorCtr="0" forceAA="0" compatLnSpc="1">
+                        <a:prstTxWarp prst="textNoShape">
+                          <a:avLst/>
+                        </a:prstTxWarp>
+                        <a:noAutofit/>
+                      </wps:bodyPr>
+                    </wps:wsp>
+                  </a:graphicData>
+                </a:graphic>
+              </wp:anchor>
+            </w:drawing>
+          </mc:Choice>
+          <mc:Fallback>
+            <w:pict>
+              <v:rect w14:anchorId="73F5AD6F" id="Rectangle 3" o:spid="_x0000_s1026" style="position:absolute;margin-left:289.6pt;margin-top:6.45pt;width:101.55pt;height:39.2pt;z-index:251661312;visibility:visible;mso-wrap-style:square;mso-wrap-distance-left:9pt;mso-wrap-distance-top:0;mso-wrap-distance-right:9pt;mso-wrap-distance-bottom:0;mso-position-horizontal:absolute;mso-position-horizontal-relative:text;mso-position-vertical:absolute;mso-position-vertical-relative:text;v-text-anchor:middle" o:gfxdata="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" fillcolor="white [3212]" strokecolor="#091723 [484]" strokeweight="1pt">
+                <v:textbox>
+                  <w:txbxContent>
+                    <w:p>
+                      <w:pPr>
+                        <w:rPr>
+                          <w:color w:val="000000" w:themeColor="text1"/>
+                        </w:rPr>
+                      </w:pPr>
+                      <w:r>
+                        <w:rPr>
+                          <w:color w:val="000000" w:themeColor="text1"/>
+                        </w:rPr>
+                        <w:t>S</w:t>
+                      </w:r>
+                      <w:r>
+                        <w:rPr>
+                          <w:color w:val="000000" w:themeColor="text1"/>
+                        </w:rPr>
+                        <w:t>elect image to upload avatar</w:t>
+                      </w:r>
+                    </w:p>
+                  </w:txbxContent>
+                </v:textbox>
+              </v:rect>
+            </w:pict>
+          </mc:Fallback>
+        </mc:AlternateContent>
+      </w:r>
+      <w:r>
+        <w:rPr>
+          <w:noProof/>
+        </w:rPr>
+        <mc:AlternateContent>
+          <mc:Choice Requires="wps">
+            <w:drawing>
+              <wp:anchor distT="0" distB="0" distL="114300" distR="114300" simplePos="0" relativeHeight="251659264" behindDoc="0" locked="0" layoutInCell="1" allowOverlap="1" wp14:anchorId="45E08A92" wp14:editId="164FB721">
+                <wp:simplePos x="0" y="0"/>
+                <wp:positionH relativeFrom="column">
+                  <wp:posOffset>1691952</wp:posOffset>
+                </wp:positionH>
+                <wp:positionV relativeFrom="paragraph">
+                  <wp:posOffset>231813</wp:posOffset>
+                </wp:positionV>
+                <wp:extent cx="1023174" cy="1002561"/>
+                <wp:effectExtent l="0" t="0" r="24765" b="26670"/>
+                <wp:wrapNone/>
+                <wp:docPr id="1339646146" name="Circle: Hollow 1"/>
+                <wp:cNvGraphicFramePr/>
+                <a:graphic xmlns:a="http://schemas.openxmlformats.org/drawingml/2006/main">
+                  <a:graphicData uri="http://schemas.microsoft.com/office/word/2010/wordprocessingShape">
+                    <wps:wsp>
+                      <wps:cNvSpPr/>
+                      <wps:spPr>
+                        <a:xfrm>
+                          <a:off x="0" y="0"/>
+                          <a:ext cx="1023174" cy="1002561"/>
+                        </a:xfrm>
+                        <a:prstGeom prst="donut">
+                          <a:avLst>
+                            <a:gd name="adj" fmla="val 996"/>
+                          </a:avLst>
+                        </a:prstGeom>
+                      </wps:spPr>
+                      <wps:style>
+                        <a:lnRef idx="2">
+                          <a:schemeClr val="accent1">
+                            <a:shade val="15000"/>
+                          </a:schemeClr>
+                        </a:lnRef>
+                        <a:fillRef idx="1">
+                          <a:schemeClr val="accent1"/>
+                        </a:fillRef>
+                        <a:effectRef idx="0">
+                          <a:schemeClr val="accent1"/>
+                        </a:effectRef>
+                        <a:fontRef idx="minor">
+                          <a:schemeClr val="lt1"/>
+                        </a:fontRef>
+                      </wps:style>
+                      <wps:bodyPr rot="0" spcFirstLastPara="0" vertOverflow="overflow" horzOverflow="overflow" vert="horz" wrap="square" lIns="91440" tIns="45720" rIns="91440" bIns="45720" numCol="1" spcCol="0" rtlCol="0" fromWordArt="0" anchor="ctr" anchorCtr="0" forceAA="0" compatLnSpc="1">
+                        <a:prstTxWarp prst="textNoShape">
+                          <a:avLst/>
+                        </a:prstTxWarp>
+                        <a:noAutofit/>
+                      </wps:bodyPr>
+                    </wps:wsp>
+                  </a:graphicData>
+                </a:graphic>
+                <wp14:sizeRelH relativeFrom="margin">
+                  <wp14:pctWidth>0</wp14:pctWidth>
+                </wp14:sizeRelH>
+                <wp14:sizeRelV relativeFrom="margin">
+                  <wp14:pctHeight>0</wp14:pctHeight>
+                </wp14:sizeRelV>
+              </wp:anchor>
+            </w:drawing>
+          </mc:Choice>
+          <mc:Fallback>
+            <w:pict>
+              <v:shapetype w14:anchorId="2C30B954" id="_x0000_t23" coordsize="21600,21600" o:spt="23" adj="5400" path="m,10800qy10800,,21600,10800,10800,21600,,10800xm@0,10800qy10800@2@1,10800,10800@0@0,10800xe">
+                <v:formulas>
+                  <v:f eqn="val #0"/>
+                  <v:f eqn="sum width 0 #0"/>
+                  <v:f eqn="sum height 0 #0"/>
+                  <v:f eqn="prod @0 2929 10000"/>
+                  <v:f eqn="sum width 0 @3"/>
+                  <v:f eqn="sum height 0 @3"/>
+                </v:formulas>
+                <v:path o:connecttype="custom" o:connectlocs="10800,0;3163,3163;0,10800;3163,18437;10800,21600;18437,18437;21600,10800;18437,3163" textboxrect="3163,3163,18437,18437"/>
+                <v:handles>
+                  <v:h position="#0,center" xrange="0,10800"/>
+                </v:handles>
+              </v:shapetype>
+              <v:shape id="Circle: Hollow 1" o:spid="_x0000_s1026" type="#_x0000_t23" style="position:absolute;margin-left:133.2pt;margin-top:18.25pt;width:80.55pt;height:78.95pt;z-index:251659264;visibility:visible;mso-wrap-style:square;mso-width-percent:0;mso-height-percent:0;mso-wrap-distance-left:9pt;mso-wrap-distance-top:0;mso-wrap-distance-right:9pt;mso-wrap-distance-bottom:0;mso-position-horizontal:absolute;mso-position-horizontal-relative:text;mso-position-vertical:absolute;mso-position-vertical-relative:text;mso-width-percent:0;mso-height-percent:0;mso-width-relative:margin;mso-height-relative:margin;v-text-anchor:middle" o:gfxdata="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" adj="211" fillcolor="#5b9bd5 [3204]" strokecolor="#091723 [484]" strokeweight="1pt">
+                <v:stroke joinstyle="miter"/>
+              </v:shape>
+            </w:pict>
+          </mc:Fallback>
+        </mc:AlternateContent>
+      </w:r>
+      <w:r>
+        <w:rPr>
+          <w:noProof/>
+        </w:rPr>
+        <mc:AlternateContent>
+          <mc:Choice Requires="wps">
+            <w:drawing>
+              <wp:anchor distT="0" distB="0" distL="114300" distR="114300" simplePos="0" relativeHeight="251660288" behindDoc="0" locked="0" layoutInCell="1" allowOverlap="1" wp14:anchorId="0D9DD4FC" wp14:editId="1760494C">
+                <wp:simplePos x="0" y="0"/>
+                <wp:positionH relativeFrom="column">
+                  <wp:posOffset>2599898</wp:posOffset>
+                </wp:positionH>
+                <wp:positionV relativeFrom="paragraph">
+                  <wp:posOffset>354870</wp:posOffset>
+                </wp:positionV>
+                <wp:extent cx="1050877" cy="13648"/>
+                <wp:effectExtent l="0" t="76200" r="16510" b="81915"/>
+                <wp:wrapNone/>
+                <wp:docPr id="1054718333" name="Straight Arrow Connector 2"/>
+                <wp:cNvGraphicFramePr/>
+                <a:graphic xmlns:a="http://schemas.openxmlformats.org/drawingml/2006/main">
+                  <a:graphicData uri="http://schemas.microsoft.com/office/word/2010/wordprocessingShape">
+                    <wps:wsp>
+                      <wps:cNvCnPr/>
+                      <wps:spPr>
+                        <a:xfrm flipV="1">
+                          <a:off x="0" y="0"/>
+                          <a:ext cx="1050877" cy="13648"/>
+                        </a:xfrm>
+                        <a:prstGeom prst="straightConnector1">
+                          <a:avLst/>
+                        </a:prstGeom>
+                        <a:ln>
+                          <a:tailEnd type="triangle"/>
+                        </a:ln>
+                      </wps:spPr>
+                      <wps:style>
+                        <a:lnRef idx="1">
+                          <a:schemeClr val="accent1"/>
+                        </a:lnRef>
+                        <a:fillRef idx="0">
+                          <a:schemeClr val="accent1"/>
+                        </a:fillRef>
+                        <a:effectRef idx="0">
+                          <a:schemeClr val="accent1"/>
+                        </a:effectRef>
+                        <a:fontRef idx="minor">
+                          <a:schemeClr val="tx1"/>
+                        </a:fontRef>
+                      </wps:style>
+                      <wps:bodyPr/>
+                    </wps:wsp>
+                  </a:graphicData>
+                </a:graphic>
+              </wp:anchor>
+            </w:drawing>
+          </mc:Choice>
+          <mc:Fallback>
+            <w:pict>
+              <v:shapetype w14:anchorId="0694F09D" id="_x0000_t32" coordsize="21600,21600" o:spt="32" o:oned="t" path="m,l21600,21600e" filled="f">
+                <v:path arrowok="t" fillok="f" o:connecttype="none"/>
+                <o:lock v:ext="edit" shapetype="t"/>
+              </v:shapetype>
+              <v:shape id="Straight Arrow Connector 2" o:spid="_x0000_s1026" type="#_x0000_t32" style="position:absolute;margin-left:204.7pt;margin-top:27.95pt;width:82.75pt;height:1.05pt;flip:y;z-index:251660288;visibility:visible;mso-wrap-style:square;mso-wrap-distance-left:9pt;mso-wrap-distance-top:0;mso-wrap-distance-right:9pt;mso-wrap-distance-bottom:0;mso-position-horizontal:absolute;mso-position-horizontal-relative:text;mso-position-vertical:absolute;mso-position-vertical-relative:text" o:gfxdata="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" strokecolor="#5b9bd5 [3204]" strokeweight=".5pt">
+                <v:stroke endarrow="block" joinstyle="miter"/>
+              </v:shape>
+            </w:pict>
+          </mc:Fallback>
+        </mc:AlternateContent>
+      </w:r>
       <w:r>
         <w:rPr>
           <w:noProof/>

--- a/IMService_Project_SDD.docx
+++ b/IMService_Project_SDD.docx
@@ -262,18 +262,31 @@
         <w:pStyle w:val="description"/>
       </w:pPr>
       <w:r>
-        <w:t>Can view bank account number, address</w:t>
-      </w:r>
-      <w:r>
-        <w:t>, and transaction history.</w:t>
-      </w:r>
-    </w:p>
-    <w:p>
-      <w:pPr>
-        <w:pStyle w:val="description"/>
-      </w:pPr>
-      <w:r>
-        <w:t>Only c</w:t>
+        <w:t>Can view</w:t>
+      </w:r>
+      <w:r>
+        <w:t xml:space="preserve"> information about</w:t>
+      </w:r>
+      <w:r>
+        <w:t xml:space="preserve"> </w:t>
+      </w:r>
+      <w:r>
+        <w:t>employees, customers</w:t>
+      </w:r>
+      <w:r>
+        <w:t xml:space="preserve"> and transaction history.</w:t>
+      </w:r>
+    </w:p>
+    <w:p>
+      <w:pPr>
+        <w:pStyle w:val="description"/>
+      </w:pPr>
+      <w:r>
+        <w:t xml:space="preserve">Only </w:t>
+      </w:r>
+      <w:proofErr w:type="gramStart"/>
+      <w:r>
+        <w:t>c</w:t>
       </w:r>
       <w:r>
         <w:t>an</w:t>
@@ -281,6 +294,7 @@
       <w:r>
         <w:t xml:space="preserve"> do</w:t>
       </w:r>
+      <w:proofErr w:type="gramEnd"/>
       <w:r>
         <w:t xml:space="preserve"> update </w:t>
       </w:r>
@@ -311,16 +325,40 @@
       </w:pPr>
       <w:r>
         <w:lastRenderedPageBreak/>
-        <w:t>Can perform all CRUD operations on users and data</w:t>
-      </w:r>
-      <w:r>
-        <w:t xml:space="preserve">s according to bank(account number, address and transaction </w:t>
+        <w:t xml:space="preserve">Can perform all CRUD operations on users and </w:t>
+      </w:r>
+      <w:proofErr w:type="spellStart"/>
+      <w:r>
+        <w:t>data</w:t>
+      </w:r>
+      <w:r>
+        <w:t>s</w:t>
+      </w:r>
+      <w:proofErr w:type="spellEnd"/>
+      <w:r>
+        <w:t xml:space="preserve"> according to </w:t>
+      </w:r>
+      <w:proofErr w:type="gramStart"/>
+      <w:r>
+        <w:t>bank(</w:t>
+      </w:r>
+      <w:proofErr w:type="gramEnd"/>
+      <w:r>
+        <w:t xml:space="preserve">account number, address and transaction </w:t>
       </w:r>
       <w:r>
         <w:t>information</w:t>
       </w:r>
       <w:r>
-        <w:t xml:space="preserve"> etc)</w:t>
+        <w:t xml:space="preserve"> </w:t>
+      </w:r>
+      <w:proofErr w:type="spellStart"/>
+      <w:r>
+        <w:t>etc</w:t>
+      </w:r>
+      <w:proofErr w:type="spellEnd"/>
+      <w:r>
+        <w:t>)</w:t>
       </w:r>
       <w:r>
         <w:t>.</w:t>
@@ -356,6 +394,14 @@
     </w:p>
     <w:p>
       <w:pPr>
+        <w:pStyle w:val="description"/>
+      </w:pPr>
+      <w:r>
+        <w:t>Also add and delete customer of the company.</w:t>
+      </w:r>
+    </w:p>
+    <w:p>
+      <w:pPr>
         <w:pStyle w:val="Section"/>
       </w:pPr>
       <w:r>
@@ -474,8 +520,13 @@
       <w:pPr>
         <w:pStyle w:val="description"/>
       </w:pPr>
-      <w:r>
-        <w:t xml:space="preserve">company_id: </w:t>
+      <w:proofErr w:type="spellStart"/>
+      <w:r>
+        <w:t>company_id</w:t>
+      </w:r>
+      <w:proofErr w:type="spellEnd"/>
+      <w:r>
+        <w:t xml:space="preserve">: </w:t>
       </w:r>
       <w:r>
         <w:t xml:space="preserve">Foreign key referencing the </w:t>
@@ -547,6 +598,7 @@
         <w:pStyle w:val="description"/>
       </w:pPr>
       <w:r>
+        <w:lastRenderedPageBreak/>
         <w:t>amount: Transaction amount.</w:t>
       </w:r>
     </w:p>
@@ -555,41 +607,638 @@
         <w:pStyle w:val="description"/>
       </w:pPr>
       <w:r>
+        <w:t>date: Date of the transaction.</w:t>
+      </w:r>
+    </w:p>
+    <w:p>
+      <w:pPr>
+        <w:pStyle w:val="description"/>
+      </w:pPr>
+      <w:proofErr w:type="spellStart"/>
+      <w:r>
+        <w:t>company_</w:t>
+      </w:r>
+      <w:r>
+        <w:t>Id</w:t>
+      </w:r>
+      <w:proofErr w:type="spellEnd"/>
+      <w:r>
+        <w:t xml:space="preserve">: Foreign key referencing the </w:t>
+      </w:r>
+      <w:r>
+        <w:t>company</w:t>
+      </w:r>
+      <w:r>
+        <w:t xml:space="preserve"> associated with the transaction.</w:t>
+      </w:r>
+    </w:p>
+    <w:p>
+      <w:pPr>
+        <w:pStyle w:val="description"/>
+      </w:pPr>
+      <w:r>
+        <w:t>type: Transaction ‘s type</w:t>
+      </w:r>
+    </w:p>
+    <w:p>
+      <w:pPr>
+        <w:pStyle w:val="description"/>
+      </w:pPr>
+      <w:r>
+        <w:t>description: Detailed description about transaction</w:t>
+      </w:r>
+    </w:p>
+    <w:p>
+      <w:pPr>
+        <w:pStyle w:val="SubSection"/>
+      </w:pPr>
+      <w:r>
+        <w:t>5.</w:t>
+      </w:r>
+      <w:r>
+        <w:t>3</w:t>
+      </w:r>
+      <w:r>
+        <w:t xml:space="preserve">. </w:t>
+      </w:r>
+      <w:r>
+        <w:t>Company</w:t>
+      </w:r>
+      <w:r>
+        <w:t xml:space="preserve"> Collection</w:t>
+      </w:r>
+    </w:p>
+    <w:p>
+      <w:pPr>
+        <w:pStyle w:val="description"/>
+      </w:pPr>
+      <w:r>
+        <w:t>Fields:</w:t>
+      </w:r>
+    </w:p>
+    <w:p>
+      <w:pPr>
+        <w:pStyle w:val="description"/>
+      </w:pPr>
+      <w:r>
+        <w:t xml:space="preserve">id: Unique identifier for the </w:t>
+      </w:r>
+      <w:r>
+        <w:t>customer</w:t>
+      </w:r>
+      <w:r>
+        <w:t>.</w:t>
+      </w:r>
+    </w:p>
+    <w:p>
+      <w:pPr>
+        <w:pStyle w:val="description"/>
+      </w:pPr>
+      <w:r>
+        <w:t xml:space="preserve">name: Name of the </w:t>
+      </w:r>
+      <w:r>
+        <w:t>company</w:t>
+      </w:r>
+      <w:r>
+        <w:t>.</w:t>
+      </w:r>
+    </w:p>
+    <w:p>
+      <w:pPr>
+        <w:pStyle w:val="description"/>
+      </w:pPr>
+      <w:proofErr w:type="spellStart"/>
+      <w:r>
+        <w:t>account_number</w:t>
+      </w:r>
+      <w:proofErr w:type="spellEnd"/>
+      <w:r>
+        <w:t xml:space="preserve">: </w:t>
+      </w:r>
+      <w:r>
+        <w:t xml:space="preserve">Bank account number </w:t>
+      </w:r>
+      <w:r>
+        <w:t xml:space="preserve">of the </w:t>
+      </w:r>
+      <w:r>
+        <w:t>company</w:t>
+      </w:r>
+      <w:r>
+        <w:t>.</w:t>
+      </w:r>
+    </w:p>
+    <w:p>
+      <w:pPr>
+        <w:pStyle w:val="description"/>
+      </w:pPr>
+      <w:r>
+        <w:t xml:space="preserve">address: Address of the </w:t>
+      </w:r>
+      <w:r>
+        <w:t>company</w:t>
+      </w:r>
+    </w:p>
+    <w:p>
+      <w:pPr>
+        <w:pStyle w:val="description"/>
+      </w:pPr>
+      <w:r>
+        <w:t>customers</w:t>
+      </w:r>
+      <w:r>
+        <w:t xml:space="preserve">: </w:t>
+      </w:r>
+      <w:r>
+        <w:t xml:space="preserve">list of </w:t>
+      </w:r>
+      <w:proofErr w:type="gramStart"/>
+      <w:r>
+        <w:t>user(</w:t>
+      </w:r>
+      <w:proofErr w:type="spellStart"/>
+      <w:proofErr w:type="gramEnd"/>
+      <w:r>
+        <w:t>company ‘s</w:t>
+      </w:r>
+      <w:proofErr w:type="spellEnd"/>
+      <w:r>
+        <w:t xml:space="preserve"> customer) id</w:t>
+      </w:r>
+    </w:p>
+    <w:p>
+      <w:pPr>
+        <w:pStyle w:val="description"/>
+      </w:pPr>
+    </w:p>
+    <w:p>
+      <w:pPr>
+        <w:pStyle w:val="Section"/>
+      </w:pPr>
+      <w:r>
+        <w:t>6. API Endpoints</w:t>
+      </w:r>
+    </w:p>
+    <w:p>
+      <w:pPr>
+        <w:pStyle w:val="description"/>
+      </w:pPr>
+      <w:r>
+        <w:t>The following API endpoints will be implemented:</w:t>
+      </w:r>
+    </w:p>
+    <w:p>
+      <w:pPr>
+        <w:rPr>
+          <w:rFonts w:ascii="Arial" w:hAnsi="Arial" w:cs="Arial"/>
+        </w:rPr>
+      </w:pPr>
+    </w:p>
+    <w:p>
+      <w:pPr>
+        <w:pStyle w:val="SubSection"/>
+      </w:pPr>
+      <w:r>
+        <w:t>6.1. User Endpoints</w:t>
+      </w:r>
+    </w:p>
+    <w:p>
+      <w:pPr>
+        <w:pStyle w:val="description"/>
+      </w:pPr>
+      <w:r>
+        <w:t>GET /</w:t>
+      </w:r>
+      <w:proofErr w:type="spellStart"/>
+      <w:r>
+        <w:t>api</w:t>
+      </w:r>
+      <w:proofErr w:type="spellEnd"/>
+      <w:r>
+        <w:t>/</w:t>
+      </w:r>
+      <w:r>
+        <w:t>users: Get all users (</w:t>
+      </w:r>
+      <w:r>
+        <w:t>all</w:t>
+      </w:r>
+      <w:r>
+        <w:t>).</w:t>
+      </w:r>
+    </w:p>
+    <w:p>
+      <w:pPr>
+        <w:pStyle w:val="description"/>
+      </w:pPr>
+      <w:r>
+        <w:t xml:space="preserve">GET </w:t>
+      </w:r>
+      <w:r>
+        <w:t>/</w:t>
+      </w:r>
+      <w:proofErr w:type="spellStart"/>
+      <w:r>
+        <w:t>api</w:t>
+      </w:r>
+      <w:proofErr w:type="spellEnd"/>
+      <w:r>
+        <w:t>/user</w:t>
+      </w:r>
+      <w:r>
+        <w:t>s</w:t>
+      </w:r>
+      <w:r>
+        <w:t>/:id: Get user by ID (admin only).</w:t>
+      </w:r>
+    </w:p>
+    <w:p>
+      <w:pPr>
+        <w:pStyle w:val="description"/>
+      </w:pPr>
+      <w:r>
+        <w:t xml:space="preserve">GET </w:t>
+      </w:r>
+      <w:r>
+        <w:t>/</w:t>
+      </w:r>
+      <w:proofErr w:type="spellStart"/>
+      <w:r>
+        <w:t>api</w:t>
+      </w:r>
+      <w:proofErr w:type="spellEnd"/>
+      <w:r>
+        <w:t>/users</w:t>
+      </w:r>
+      <w:r>
+        <w:t>/</w:t>
+      </w:r>
+      <w:r>
+        <w:t>company/id</w:t>
+      </w:r>
+      <w:r>
+        <w:t>: Get</w:t>
+      </w:r>
+      <w:r>
+        <w:t xml:space="preserve"> </w:t>
+      </w:r>
+      <w:proofErr w:type="spellStart"/>
+      <w:r>
+        <w:t>company ‘s</w:t>
+      </w:r>
+      <w:proofErr w:type="spellEnd"/>
+      <w:r>
+        <w:t xml:space="preserve"> </w:t>
+      </w:r>
+      <w:r>
+        <w:t>employees</w:t>
+      </w:r>
+      <w:r>
+        <w:t xml:space="preserve"> by</w:t>
+      </w:r>
+      <w:r>
+        <w:t xml:space="preserve"> company ‘s</w:t>
+      </w:r>
+      <w:r>
+        <w:t xml:space="preserve"> ID (</w:t>
+      </w:r>
+      <w:r>
+        <w:t xml:space="preserve">all           </w:t>
+      </w:r>
+    </w:p>
+    <w:p>
+      <w:pPr>
+        <w:pStyle w:val="description"/>
+      </w:pPr>
+      <w:r>
+        <w:t xml:space="preserve">                                                      employees belonged to company</w:t>
+      </w:r>
+      <w:r>
+        <w:t>).</w:t>
+      </w:r>
+    </w:p>
+    <w:p>
+      <w:pPr>
+        <w:pStyle w:val="description"/>
+      </w:pPr>
+      <w:r>
+        <w:t xml:space="preserve">POST </w:t>
+      </w:r>
+      <w:r>
+        <w:t>/</w:t>
+      </w:r>
+      <w:proofErr w:type="spellStart"/>
+      <w:r>
+        <w:t>api</w:t>
+      </w:r>
+      <w:proofErr w:type="spellEnd"/>
+      <w:r>
+        <w:t>/user</w:t>
+      </w:r>
+      <w:r>
+        <w:t>s</w:t>
+      </w:r>
+      <w:r>
+        <w:t>: Create a new user</w:t>
+      </w:r>
+    </w:p>
+    <w:p>
+      <w:pPr>
+        <w:pStyle w:val="description"/>
+      </w:pPr>
+      <w:r>
+        <w:t xml:space="preserve">POST </w:t>
+      </w:r>
+      <w:r>
+        <w:t>/</w:t>
+      </w:r>
+      <w:proofErr w:type="spellStart"/>
+      <w:r>
+        <w:t>api</w:t>
+      </w:r>
+      <w:proofErr w:type="spellEnd"/>
+      <w:r>
+        <w:t>/users/login</w:t>
+      </w:r>
+      <w:r>
+        <w:t xml:space="preserve">: </w:t>
+      </w:r>
+      <w:r>
+        <w:t>Login</w:t>
+      </w:r>
+    </w:p>
+    <w:p>
+      <w:pPr>
+        <w:pStyle w:val="description"/>
+      </w:pPr>
+      <w:r>
+        <w:t xml:space="preserve">POST </w:t>
+      </w:r>
+      <w:r>
+        <w:t>/</w:t>
+      </w:r>
+      <w:proofErr w:type="spellStart"/>
+      <w:r>
+        <w:t>api</w:t>
+      </w:r>
+      <w:proofErr w:type="spellEnd"/>
+      <w:r>
+        <w:t>/users/avatar</w:t>
+      </w:r>
+      <w:r>
+        <w:t xml:space="preserve">: </w:t>
+      </w:r>
+      <w:r>
+        <w:t>uploading avatar file</w:t>
+      </w:r>
+    </w:p>
+    <w:p>
+      <w:pPr>
+        <w:pStyle w:val="description"/>
+      </w:pPr>
+      <w:r>
+        <w:t xml:space="preserve">PUT </w:t>
+      </w:r>
+      <w:r>
+        <w:t>/</w:t>
+      </w:r>
+      <w:proofErr w:type="spellStart"/>
+      <w:r>
+        <w:t>api</w:t>
+      </w:r>
+      <w:proofErr w:type="spellEnd"/>
+      <w:r>
+        <w:t>/user</w:t>
+      </w:r>
+      <w:r>
+        <w:t>s</w:t>
+      </w:r>
+      <w:r>
+        <w:t>/:id: Update user (admin and manager only).</w:t>
+      </w:r>
+    </w:p>
+    <w:p>
+      <w:pPr>
+        <w:pStyle w:val="description"/>
+      </w:pPr>
+      <w:r>
+        <w:t xml:space="preserve">DELETE </w:t>
+      </w:r>
+      <w:r>
+        <w:t>/</w:t>
+      </w:r>
+      <w:proofErr w:type="spellStart"/>
+      <w:r>
+        <w:t>api</w:t>
+      </w:r>
+      <w:proofErr w:type="spellEnd"/>
+      <w:r>
+        <w:t>/user</w:t>
+      </w:r>
+      <w:r>
+        <w:t>s</w:t>
+      </w:r>
+      <w:r>
+        <w:t>/:id: Delete user by ID (admin only).</w:t>
+      </w:r>
+    </w:p>
+    <w:p>
+      <w:pPr>
+        <w:pStyle w:val="SubSection"/>
+      </w:pPr>
+      <w:r>
+        <w:t>6.</w:t>
+      </w:r>
+      <w:r>
+        <w:t>2</w:t>
+      </w:r>
+      <w:r>
+        <w:t>. Transaction Endpoints</w:t>
+      </w:r>
+    </w:p>
+    <w:p>
+      <w:pPr>
+        <w:pStyle w:val="description"/>
+      </w:pPr>
+      <w:r>
+        <w:t xml:space="preserve">GET </w:t>
+      </w:r>
+      <w:r>
+        <w:t>/</w:t>
+      </w:r>
+      <w:proofErr w:type="spellStart"/>
+      <w:r>
+        <w:t>api</w:t>
+      </w:r>
+      <w:proofErr w:type="spellEnd"/>
+      <w:r>
+        <w:t>/transactions: Get all transactions (</w:t>
+      </w:r>
+      <w:r>
+        <w:t>Project manager</w:t>
+      </w:r>
+      <w:r>
+        <w:t>).</w:t>
+      </w:r>
+    </w:p>
+    <w:p>
+      <w:pPr>
+        <w:pStyle w:val="description"/>
+      </w:pPr>
+      <w:r>
         <w:lastRenderedPageBreak/>
-        <w:t>date: Date of the transaction.</w:t>
-      </w:r>
-    </w:p>
-    <w:p>
-      <w:pPr>
-        <w:pStyle w:val="description"/>
-      </w:pPr>
-      <w:r>
-        <w:t>company_</w:t>
-      </w:r>
-      <w:r>
-        <w:t xml:space="preserve">Id: Foreign key referencing the </w:t>
-      </w:r>
+        <w:t xml:space="preserve">GET </w:t>
+      </w:r>
+      <w:r>
+        <w:t>/</w:t>
+      </w:r>
+      <w:proofErr w:type="spellStart"/>
+      <w:r>
+        <w:t>api</w:t>
+      </w:r>
+      <w:proofErr w:type="spellEnd"/>
+      <w:r>
+        <w:t>/transaction</w:t>
+      </w:r>
+      <w:r>
+        <w:t>s</w:t>
+      </w:r>
+      <w:proofErr w:type="gramStart"/>
+      <w:r>
+        <w:t>/:</w:t>
+      </w:r>
+      <w:proofErr w:type="spellStart"/>
       <w:r>
         <w:t>company</w:t>
       </w:r>
-      <w:r>
-        <w:t xml:space="preserve"> associated with the transaction.</w:t>
-      </w:r>
-    </w:p>
-    <w:p>
-      <w:pPr>
-        <w:pStyle w:val="description"/>
-      </w:pPr>
-      <w:r>
-        <w:t>type: Transaction ‘s type</w:t>
-      </w:r>
-    </w:p>
-    <w:p>
-      <w:pPr>
-        <w:pStyle w:val="description"/>
-      </w:pPr>
-      <w:r>
-        <w:t>description: Detailed description about transaction</w:t>
+      <w:proofErr w:type="gramEnd"/>
+      <w:r>
+        <w:t>_</w:t>
+      </w:r>
+      <w:r>
+        <w:t>id</w:t>
+      </w:r>
+      <w:proofErr w:type="spellEnd"/>
+      <w:r>
+        <w:t>: Get transaction by</w:t>
+      </w:r>
+      <w:r>
+        <w:t xml:space="preserve"> company</w:t>
+      </w:r>
+      <w:r>
+        <w:t xml:space="preserve"> ID (</w:t>
+      </w:r>
+      <w:r>
+        <w:t>all users</w:t>
+      </w:r>
+      <w:r>
+        <w:t>).</w:t>
+      </w:r>
+    </w:p>
+    <w:p>
+      <w:pPr>
+        <w:pStyle w:val="description"/>
+      </w:pPr>
+      <w:r>
+        <w:t xml:space="preserve">POST </w:t>
+      </w:r>
+      <w:r>
+        <w:t>/</w:t>
+      </w:r>
+      <w:proofErr w:type="spellStart"/>
+      <w:r>
+        <w:t>api</w:t>
+      </w:r>
+      <w:proofErr w:type="spellEnd"/>
+      <w:r>
+        <w:t>/transaction</w:t>
+      </w:r>
+      <w:r>
+        <w:t>s</w:t>
+      </w:r>
+      <w:r>
+        <w:t>: Create a new transaction (admin only</w:t>
+      </w:r>
+      <w:r>
+        <w:t>).</w:t>
+      </w:r>
+    </w:p>
+    <w:p>
+      <w:pPr>
+        <w:pStyle w:val="description"/>
+      </w:pPr>
+      <w:r>
+        <w:t xml:space="preserve">PUT </w:t>
+      </w:r>
+      <w:r>
+        <w:t>/</w:t>
+      </w:r>
+      <w:proofErr w:type="spellStart"/>
+      <w:r>
+        <w:t>api</w:t>
+      </w:r>
+      <w:proofErr w:type="spellEnd"/>
+      <w:r>
+        <w:t>/transaction</w:t>
+      </w:r>
+      <w:r>
+        <w:t>s/</w:t>
+      </w:r>
+      <w:r>
+        <w:t>:</w:t>
+      </w:r>
+      <w:r>
+        <w:t>id</w:t>
+      </w:r>
+      <w:r>
+        <w:t xml:space="preserve"> </w:t>
+      </w:r>
+      <w:r>
+        <w:t xml:space="preserve">Update the </w:t>
+      </w:r>
+      <w:r>
+        <w:t>transaction (admin and manager only</w:t>
+      </w:r>
+      <w:r>
+        <w:t>).</w:t>
+      </w:r>
+    </w:p>
+    <w:p>
+      <w:pPr>
+        <w:pStyle w:val="description"/>
+      </w:pPr>
+      <w:r>
+        <w:t xml:space="preserve">DELETE </w:t>
+      </w:r>
+      <w:r>
+        <w:t>/</w:t>
+      </w:r>
+      <w:proofErr w:type="spellStart"/>
+      <w:r>
+        <w:t>api</w:t>
+      </w:r>
+      <w:proofErr w:type="spellEnd"/>
+      <w:r>
+        <w:t>/transaction</w:t>
+      </w:r>
+      <w:r>
+        <w:t>s</w:t>
+      </w:r>
+      <w:r>
+        <w:t>/:id</w:t>
+      </w:r>
+      <w:r>
+        <w:t xml:space="preserve"> </w:t>
+      </w:r>
+      <w:r>
+        <w:t>Delete a</w:t>
+      </w:r>
+      <w:r>
+        <w:t xml:space="preserve"> transaction (admin only</w:t>
+      </w:r>
+      <w:r>
+        <w:t>).</w:t>
       </w:r>
     </w:p>
     <w:p>
@@ -597,7 +1246,7 @@
         <w:pStyle w:val="SubSection"/>
       </w:pPr>
       <w:r>
-        <w:t>5.</w:t>
+        <w:t>6.</w:t>
       </w:r>
       <w:r>
         <w:t>3</w:t>
@@ -606,149 +1255,161 @@
         <w:t xml:space="preserve">. </w:t>
       </w:r>
       <w:r>
-        <w:t>Customer</w:t>
-      </w:r>
-      <w:r>
-        <w:t>s Collection</w:t>
-      </w:r>
-    </w:p>
-    <w:p>
-      <w:pPr>
-        <w:pStyle w:val="description"/>
-      </w:pPr>
-      <w:r>
-        <w:t>Fields:</w:t>
-      </w:r>
-    </w:p>
-    <w:p>
-      <w:pPr>
-        <w:pStyle w:val="description"/>
-      </w:pPr>
-      <w:r>
-        <w:t xml:space="preserve">id: Unique identifier for the </w:t>
+        <w:t>Company</w:t>
+      </w:r>
+      <w:r>
+        <w:t xml:space="preserve"> </w:t>
+      </w:r>
+      <w:r>
+        <w:t>Endpoints</w:t>
+      </w:r>
+    </w:p>
+    <w:p>
+      <w:pPr>
+        <w:pStyle w:val="description"/>
+      </w:pPr>
+      <w:r>
+        <w:t xml:space="preserve">GET </w:t>
+      </w:r>
+      <w:r>
+        <w:t>/</w:t>
+      </w:r>
+      <w:proofErr w:type="spellStart"/>
+      <w:r>
+        <w:t>api</w:t>
+      </w:r>
+      <w:proofErr w:type="spellEnd"/>
+      <w:r>
+        <w:t>/</w:t>
+      </w:r>
+      <w:r>
+        <w:t>company</w:t>
+      </w:r>
+      <w:r>
+        <w:t xml:space="preserve">: Get all </w:t>
+      </w:r>
+      <w:r>
+        <w:t>customers</w:t>
+      </w:r>
+      <w:r>
+        <w:t xml:space="preserve"> (</w:t>
+      </w:r>
+      <w:r>
+        <w:t>Project manager</w:t>
+      </w:r>
+      <w:r>
+        <w:t>).</w:t>
+      </w:r>
+    </w:p>
+    <w:p>
+      <w:pPr>
+        <w:pStyle w:val="description"/>
+      </w:pPr>
+      <w:r>
+        <w:t xml:space="preserve">GET </w:t>
+      </w:r>
+      <w:r>
+        <w:t>/</w:t>
+      </w:r>
+      <w:proofErr w:type="spellStart"/>
+      <w:r>
+        <w:t>api</w:t>
+      </w:r>
+      <w:proofErr w:type="spellEnd"/>
+      <w:r>
+        <w:t>/</w:t>
+      </w:r>
+      <w:r>
+        <w:t xml:space="preserve"> </w:t>
+      </w:r>
+      <w:r>
+        <w:t xml:space="preserve">company </w:t>
+      </w:r>
+      <w:r>
+        <w:t>/</w:t>
       </w:r>
       <w:r>
         <w:t>customer</w:t>
       </w:r>
-      <w:r>
-        <w:t>.</w:t>
-      </w:r>
-    </w:p>
-    <w:p>
-      <w:pPr>
-        <w:pStyle w:val="description"/>
-      </w:pPr>
-      <w:r>
-        <w:t xml:space="preserve">name: Name of the </w:t>
-      </w:r>
-      <w:r>
-        <w:t>customer</w:t>
-      </w:r>
-      <w:r>
-        <w:t>.</w:t>
-      </w:r>
-    </w:p>
-    <w:p>
-      <w:pPr>
-        <w:pStyle w:val="description"/>
-      </w:pPr>
-      <w:r>
-        <w:t xml:space="preserve">email: Email address of the </w:t>
-      </w:r>
-      <w:r>
-        <w:t>customer</w:t>
-      </w:r>
-      <w:r>
-        <w:t>.</w:t>
-      </w:r>
-    </w:p>
-    <w:p>
-      <w:pPr>
-        <w:pStyle w:val="description"/>
-      </w:pPr>
-      <w:r>
-        <w:t>address: Address of the customer</w:t>
-      </w:r>
-    </w:p>
-    <w:p>
-      <w:pPr>
-        <w:pStyle w:val="description"/>
-      </w:pPr>
-      <w:r>
-        <w:t>gender: gender of the customer</w:t>
-      </w:r>
-    </w:p>
-    <w:p>
-      <w:pPr>
-        <w:pStyle w:val="description"/>
-      </w:pPr>
-      <w:r>
-        <w:t xml:space="preserve">company_id: </w:t>
-      </w:r>
-      <w:r>
-        <w:t xml:space="preserve">Foreign key referencing the </w:t>
-      </w:r>
+      <w:proofErr w:type="gramStart"/>
+      <w:r>
+        <w:t>/</w:t>
+      </w:r>
+      <w:r>
+        <w:t>:</w:t>
+      </w:r>
+      <w:proofErr w:type="spellStart"/>
       <w:r>
         <w:t>company</w:t>
       </w:r>
+      <w:proofErr w:type="gramEnd"/>
+      <w:r>
+        <w:t>_id</w:t>
+      </w:r>
+      <w:proofErr w:type="spellEnd"/>
+      <w:r>
+        <w:t xml:space="preserve">: Get all </w:t>
+      </w:r>
+      <w:r>
+        <w:t>customers connected to company</w:t>
+      </w:r>
+      <w:r>
+        <w:t xml:space="preserve"> (</w:t>
+      </w:r>
+      <w:r>
+        <w:t>all users</w:t>
+      </w:r>
+      <w:r>
+        <w:t>).</w:t>
+      </w:r>
+    </w:p>
+    <w:p>
+      <w:pPr>
+        <w:pStyle w:val="description"/>
+      </w:pPr>
+      <w:r>
+        <w:t xml:space="preserve">GET </w:t>
+      </w:r>
+      <w:r>
+        <w:t>/</w:t>
+      </w:r>
+      <w:proofErr w:type="spellStart"/>
+      <w:r>
+        <w:t>api</w:t>
+      </w:r>
+      <w:proofErr w:type="spellEnd"/>
+      <w:r>
+        <w:t>/</w:t>
+      </w:r>
       <w:r>
         <w:t xml:space="preserve"> </w:t>
       </w:r>
       <w:r>
-        <w:t>customer connected to</w:t>
-      </w:r>
-    </w:p>
-    <w:p>
-      <w:pPr>
-        <w:pStyle w:val="description"/>
-      </w:pPr>
-    </w:p>
-    <w:p>
-      <w:pPr>
-        <w:pStyle w:val="Section"/>
-      </w:pPr>
-      <w:r>
-        <w:t>6. API Endpoints</w:t>
-      </w:r>
-    </w:p>
-    <w:p>
-      <w:pPr>
-        <w:pStyle w:val="description"/>
-      </w:pPr>
-      <w:r>
-        <w:t>The following API endpoints will be implemented:</w:t>
-      </w:r>
-    </w:p>
-    <w:p>
-      <w:pPr>
-        <w:rPr>
-          <w:rFonts w:ascii="Arial" w:hAnsi="Arial" w:cs="Arial"/>
-        </w:rPr>
-      </w:pPr>
-    </w:p>
-    <w:p>
-      <w:pPr>
-        <w:pStyle w:val="SubSection"/>
-      </w:pPr>
-      <w:r>
-        <w:t>6.1. User Endpoints</w:t>
-      </w:r>
-    </w:p>
-    <w:p>
-      <w:pPr>
-        <w:pStyle w:val="description"/>
-      </w:pPr>
-      <w:r>
-        <w:t>GET /</w:t>
-      </w:r>
-      <w:r>
-        <w:t>api/</w:t>
-      </w:r>
-      <w:r>
-        <w:t>users: Get all users (</w:t>
-      </w:r>
-      <w:r>
-        <w:t>all</w:t>
+        <w:t>company</w:t>
+      </w:r>
+      <w:r>
+        <w:t xml:space="preserve"> </w:t>
+      </w:r>
+      <w:r>
+        <w:t xml:space="preserve">/:id: Get </w:t>
+      </w:r>
+      <w:r>
+        <w:t>company</w:t>
+      </w:r>
+      <w:r>
+        <w:t xml:space="preserve"> </w:t>
+      </w:r>
+      <w:r>
+        <w:t>by</w:t>
+      </w:r>
+      <w:r>
+        <w:t xml:space="preserve"> </w:t>
+      </w:r>
+      <w:r>
+        <w:t>ID (</w:t>
+      </w:r>
+      <w:r>
+        <w:t>all users</w:t>
       </w:r>
       <w:r>
         <w:t>).</w:t>
@@ -759,551 +1420,107 @@
         <w:pStyle w:val="description"/>
       </w:pPr>
       <w:r>
-        <w:t xml:space="preserve">GET </w:t>
+        <w:t xml:space="preserve">POST </w:t>
       </w:r>
       <w:r>
         <w:t>/</w:t>
       </w:r>
+      <w:proofErr w:type="spellStart"/>
       <w:r>
         <w:t>api</w:t>
       </w:r>
-      <w:r>
-        <w:t>/user</w:t>
-      </w:r>
-      <w:r>
-        <w:t>s</w:t>
-      </w:r>
-      <w:r>
-        <w:t>/:id: Get user by ID (admin only).</w:t>
-      </w:r>
-    </w:p>
-    <w:p>
-      <w:pPr>
-        <w:pStyle w:val="description"/>
-      </w:pPr>
-      <w:r>
-        <w:t xml:space="preserve">POST </w:t>
-      </w:r>
+      <w:proofErr w:type="spellEnd"/>
       <w:r>
         <w:t>/</w:t>
       </w:r>
       <w:r>
+        <w:t xml:space="preserve"> </w:t>
+      </w:r>
+      <w:r>
+        <w:t>company</w:t>
+      </w:r>
+      <w:r>
+        <w:t xml:space="preserve">: Create a new </w:t>
+      </w:r>
+      <w:r>
+        <w:t>company</w:t>
+      </w:r>
+      <w:r>
+        <w:t xml:space="preserve"> </w:t>
+      </w:r>
+      <w:r>
+        <w:t>(</w:t>
+      </w:r>
+      <w:r>
+        <w:t>admin only</w:t>
+      </w:r>
+      <w:r>
+        <w:t>).</w:t>
+      </w:r>
+    </w:p>
+    <w:p>
+      <w:pPr>
+        <w:pStyle w:val="description"/>
+      </w:pPr>
+      <w:r>
+        <w:t xml:space="preserve">PUT </w:t>
+      </w:r>
+      <w:r>
+        <w:t>/</w:t>
+      </w:r>
+      <w:proofErr w:type="spellStart"/>
+      <w:r>
         <w:t>api</w:t>
       </w:r>
-      <w:r>
-        <w:t>/user</w:t>
-      </w:r>
-      <w:r>
-        <w:t>s</w:t>
-      </w:r>
-      <w:r>
-        <w:t>: Create a new user</w:t>
-      </w:r>
-    </w:p>
-    <w:p>
-      <w:pPr>
-        <w:pStyle w:val="description"/>
-      </w:pPr>
-      <w:r>
-        <w:t xml:space="preserve">POST </w:t>
-      </w:r>
+      <w:proofErr w:type="spellEnd"/>
       <w:r>
         <w:t>/</w:t>
       </w:r>
       <w:r>
-        <w:t>api/users/login</w:t>
-      </w:r>
-      <w:r>
-        <w:t xml:space="preserve">: </w:t>
-      </w:r>
-      <w:r>
-        <w:t>Login</w:t>
-      </w:r>
-      <w:r>
         <w:t xml:space="preserve"> </w:t>
       </w:r>
-    </w:p>
-    <w:p>
-      <w:pPr>
-        <w:pStyle w:val="description"/>
-      </w:pPr>
-      <w:r>
-        <w:t xml:space="preserve">POST </w:t>
+      <w:r>
+        <w:t>company</w:t>
+      </w:r>
+      <w:r>
+        <w:t xml:space="preserve"> </w:t>
+      </w:r>
+      <w:r>
+        <w:t xml:space="preserve">/:id: Update </w:t>
+      </w:r>
+      <w:r>
+        <w:t>company</w:t>
+      </w:r>
+      <w:r>
+        <w:t xml:space="preserve"> (admin and manager only).</w:t>
+      </w:r>
+    </w:p>
+    <w:p>
+      <w:pPr>
+        <w:pStyle w:val="description"/>
+      </w:pPr>
+      <w:r>
+        <w:t xml:space="preserve">DELETE </w:t>
       </w:r>
       <w:r>
         <w:t>/</w:t>
       </w:r>
-      <w:r>
-        <w:t>api/users/avatar</w:t>
-      </w:r>
-      <w:r>
-        <w:t xml:space="preserve">: </w:t>
-      </w:r>
-      <w:r>
-        <w:t>uploading avatar file</w:t>
+      <w:proofErr w:type="spellStart"/>
+      <w:r>
+        <w:t>api</w:t>
+      </w:r>
+      <w:proofErr w:type="spellEnd"/>
+      <w:r>
+        <w:t>/</w:t>
       </w:r>
       <w:r>
         <w:t xml:space="preserve"> </w:t>
       </w:r>
-    </w:p>
-    <w:p>
-      <w:pPr>
-        <w:pStyle w:val="description"/>
-      </w:pPr>
-      <w:r>
-        <w:t xml:space="preserve">PUT </w:t>
-      </w:r>
-      <w:r>
-        <w:t>/</w:t>
-      </w:r>
-      <w:r>
-        <w:t>api</w:t>
-      </w:r>
-      <w:r>
-        <w:t>/user</w:t>
-      </w:r>
-      <w:r>
-        <w:t>s</w:t>
-      </w:r>
-      <w:r>
-        <w:t>/:id: Update user by ID (admin and manager only).</w:t>
-      </w:r>
-    </w:p>
-    <w:p>
-      <w:pPr>
-        <w:pStyle w:val="description"/>
-      </w:pPr>
-      <w:r>
-        <w:t xml:space="preserve">DELETE </w:t>
-      </w:r>
-      <w:r>
-        <w:t>/</w:t>
-      </w:r>
-      <w:r>
-        <w:t>api</w:t>
-      </w:r>
-      <w:r>
-        <w:t>/user</w:t>
-      </w:r>
-      <w:r>
-        <w:t>s</w:t>
-      </w:r>
-      <w:r>
-        <w:t>/:id: Delete user by ID (admin only).</w:t>
-      </w:r>
-    </w:p>
-    <w:p>
-      <w:pPr>
-        <w:pStyle w:val="SubSection"/>
-      </w:pPr>
-      <w:r>
-        <w:t>6.</w:t>
-      </w:r>
-      <w:r>
-        <w:t>2</w:t>
-      </w:r>
-      <w:r>
-        <w:t>. Transaction Endpoints</w:t>
-      </w:r>
-    </w:p>
-    <w:p>
-      <w:pPr>
-        <w:pStyle w:val="description"/>
-      </w:pPr>
-      <w:r>
-        <w:t xml:space="preserve">GET </w:t>
-      </w:r>
-      <w:r>
-        <w:t>/</w:t>
-      </w:r>
-      <w:r>
-        <w:t>api</w:t>
-      </w:r>
-      <w:r>
-        <w:t>/transactions: Get all transactions (</w:t>
-      </w:r>
-      <w:r>
-        <w:t>Project manager</w:t>
-      </w:r>
-      <w:r>
-        <w:t>).</w:t>
-      </w:r>
-    </w:p>
-    <w:p>
-      <w:pPr>
-        <w:pStyle w:val="description"/>
-      </w:pPr>
-      <w:r>
-        <w:t xml:space="preserve">GET </w:t>
-      </w:r>
-      <w:r>
-        <w:t>/</w:t>
-      </w:r>
-      <w:r>
-        <w:t>api</w:t>
-      </w:r>
-      <w:r>
-        <w:t>/transaction</w:t>
-      </w:r>
-      <w:r>
-        <w:t>s</w:t>
-      </w:r>
-      <w:r>
-        <w:t>/:</w:t>
-      </w:r>
-      <w:r>
-        <w:t>company_</w:t>
-      </w:r>
-      <w:r>
-        <w:t>id: Get transaction by</w:t>
-      </w:r>
-      <w:r>
-        <w:t xml:space="preserve"> company</w:t>
-      </w:r>
-      <w:r>
-        <w:t xml:space="preserve"> ID (</w:t>
-      </w:r>
-      <w:r>
-        <w:t>all users</w:t>
-      </w:r>
-      <w:r>
-        <w:t>).</w:t>
-      </w:r>
-    </w:p>
-    <w:p>
-      <w:pPr>
-        <w:pStyle w:val="description"/>
-      </w:pPr>
-      <w:r>
-        <w:t xml:space="preserve">POST </w:t>
-      </w:r>
-      <w:r>
-        <w:t>/</w:t>
-      </w:r>
-      <w:r>
-        <w:t>api</w:t>
-      </w:r>
-      <w:r>
-        <w:t>/transaction</w:t>
-      </w:r>
-      <w:r>
-        <w:t>s</w:t>
-      </w:r>
-      <w:r>
-        <w:t>: Create a new transaction (admin only</w:t>
-      </w:r>
-      <w:r>
-        <w:t>).</w:t>
-      </w:r>
-    </w:p>
-    <w:p>
-      <w:pPr>
-        <w:pStyle w:val="description"/>
-      </w:pPr>
-      <w:r>
-        <w:lastRenderedPageBreak/>
-        <w:t xml:space="preserve">PUT </w:t>
-      </w:r>
-      <w:r>
-        <w:t>/</w:t>
-      </w:r>
-      <w:r>
-        <w:t>api</w:t>
-      </w:r>
-      <w:r>
-        <w:t>/transaction</w:t>
-      </w:r>
-      <w:r>
-        <w:t>s/</w:t>
-      </w:r>
-      <w:r>
-        <w:t>:</w:t>
-      </w:r>
-      <w:r>
-        <w:t>id</w:t>
+      <w:r>
+        <w:t>company</w:t>
       </w:r>
       <w:r>
         <w:t xml:space="preserve"> </w:t>
-      </w:r>
-      <w:r>
-        <w:t xml:space="preserve">Update the </w:t>
-      </w:r>
-      <w:r>
-        <w:t>transaction (admin and manager only</w:t>
-      </w:r>
-      <w:r>
-        <w:t>).</w:t>
-      </w:r>
-    </w:p>
-    <w:p>
-      <w:pPr>
-        <w:pStyle w:val="description"/>
-      </w:pPr>
-      <w:r>
-        <w:t xml:space="preserve">DELETE </w:t>
-      </w:r>
-      <w:r>
-        <w:t>/</w:t>
-      </w:r>
-      <w:r>
-        <w:t>api</w:t>
-      </w:r>
-      <w:r>
-        <w:t>/transaction</w:t>
-      </w:r>
-      <w:r>
-        <w:t>s</w:t>
-      </w:r>
-      <w:r>
-        <w:t>/:id</w:t>
-      </w:r>
-      <w:r>
-        <w:t xml:space="preserve"> </w:t>
-      </w:r>
-      <w:r>
-        <w:t>Delete a</w:t>
-      </w:r>
-      <w:r>
-        <w:t xml:space="preserve"> transaction (admin only</w:t>
-      </w:r>
-      <w:r>
-        <w:t>).</w:t>
-      </w:r>
-    </w:p>
-    <w:p>
-      <w:pPr>
-        <w:pStyle w:val="SubSection"/>
-      </w:pPr>
-      <w:r>
-        <w:t>6.</w:t>
-      </w:r>
-      <w:r>
-        <w:t>3</w:t>
-      </w:r>
-      <w:r>
-        <w:t xml:space="preserve">. </w:t>
-      </w:r>
-      <w:r>
-        <w:t xml:space="preserve">Customer </w:t>
-      </w:r>
-      <w:r>
-        <w:t>Endpoints</w:t>
-      </w:r>
-    </w:p>
-    <w:p>
-      <w:pPr>
-        <w:pStyle w:val="description"/>
-      </w:pPr>
-      <w:r>
-        <w:t xml:space="preserve">GET </w:t>
-      </w:r>
-      <w:r>
-        <w:t>/</w:t>
-      </w:r>
-      <w:r>
-        <w:t>api</w:t>
-      </w:r>
-      <w:r>
-        <w:t>/</w:t>
-      </w:r>
-      <w:r>
-        <w:t>customers</w:t>
-      </w:r>
-      <w:r>
-        <w:t xml:space="preserve">: Get all </w:t>
-      </w:r>
-      <w:r>
-        <w:t>customers</w:t>
-      </w:r>
-      <w:r>
-        <w:t xml:space="preserve"> (</w:t>
-      </w:r>
-      <w:r>
-        <w:t>Project manager</w:t>
-      </w:r>
-      <w:r>
-        <w:t>).</w:t>
-      </w:r>
-    </w:p>
-    <w:p>
-      <w:pPr>
-        <w:pStyle w:val="description"/>
-      </w:pPr>
-      <w:r>
-        <w:t xml:space="preserve">GET </w:t>
-      </w:r>
-      <w:r>
-        <w:t>/</w:t>
-      </w:r>
-      <w:r>
-        <w:t>api</w:t>
-      </w:r>
-      <w:r>
-        <w:t>/</w:t>
-      </w:r>
-      <w:r>
-        <w:t>customers</w:t>
-      </w:r>
-      <w:r>
-        <w:t>s</w:t>
-      </w:r>
-      <w:r>
-        <w:t>/:company_id</w:t>
-      </w:r>
-      <w:r>
-        <w:t xml:space="preserve">: Get all </w:t>
-      </w:r>
-      <w:r>
-        <w:t>customers connected to company</w:t>
-      </w:r>
-      <w:r>
-        <w:t xml:space="preserve"> (</w:t>
-      </w:r>
-      <w:r>
-        <w:t>all users</w:t>
-      </w:r>
-      <w:r>
-        <w:t>).</w:t>
-      </w:r>
-    </w:p>
-    <w:p>
-      <w:pPr>
-        <w:pStyle w:val="description"/>
-      </w:pPr>
-      <w:r>
-        <w:t xml:space="preserve">GET </w:t>
-      </w:r>
-      <w:r>
-        <w:t>/</w:t>
-      </w:r>
-      <w:r>
-        <w:t>api</w:t>
-      </w:r>
-      <w:r>
-        <w:t>/</w:t>
-      </w:r>
-      <w:r>
-        <w:t>customer</w:t>
-      </w:r>
-      <w:r>
-        <w:t>s</w:t>
-      </w:r>
-      <w:r>
-        <w:t xml:space="preserve">/:id: Get </w:t>
-      </w:r>
-      <w:r>
-        <w:t>customer</w:t>
-      </w:r>
-      <w:r>
-        <w:t xml:space="preserve"> </w:t>
-      </w:r>
-      <w:r>
-        <w:t>by ID (</w:t>
-      </w:r>
-      <w:r>
-        <w:t>all users</w:t>
-      </w:r>
-      <w:r>
-        <w:t>).</w:t>
-      </w:r>
-    </w:p>
-    <w:p>
-      <w:pPr>
-        <w:pStyle w:val="description"/>
-      </w:pPr>
-      <w:r>
-        <w:t xml:space="preserve">POST </w:t>
-      </w:r>
-      <w:r>
-        <w:t>/</w:t>
-      </w:r>
-      <w:r>
-        <w:t>api</w:t>
-      </w:r>
-      <w:r>
-        <w:t>/</w:t>
-      </w:r>
-      <w:r>
-        <w:t>customer</w:t>
-      </w:r>
-      <w:r>
-        <w:t>s</w:t>
-      </w:r>
-      <w:r>
-        <w:t xml:space="preserve">: Create a new </w:t>
-      </w:r>
-      <w:r>
-        <w:t>customer</w:t>
-      </w:r>
-      <w:r>
-        <w:t xml:space="preserve"> </w:t>
-      </w:r>
-      <w:r>
-        <w:t>(</w:t>
-      </w:r>
-      <w:r>
-        <w:t>admin only</w:t>
-      </w:r>
-      <w:r>
-        <w:t>).</w:t>
-      </w:r>
-    </w:p>
-    <w:p>
-      <w:pPr>
-        <w:pStyle w:val="description"/>
-      </w:pPr>
-      <w:r>
-        <w:t xml:space="preserve">PUT </w:t>
-      </w:r>
-      <w:r>
-        <w:t>/</w:t>
-      </w:r>
-      <w:r>
-        <w:t>api</w:t>
-      </w:r>
-      <w:r>
-        <w:t>/</w:t>
-      </w:r>
-      <w:r>
-        <w:t>customer</w:t>
-      </w:r>
-      <w:r>
-        <w:t>s</w:t>
-      </w:r>
-      <w:r>
-        <w:t xml:space="preserve">/:id: Update </w:t>
-      </w:r>
-      <w:r>
-        <w:t>customer</w:t>
-      </w:r>
-      <w:r>
-        <w:t xml:space="preserve"> </w:t>
-      </w:r>
-      <w:r>
-        <w:t>by ID (admin and manager only).</w:t>
-      </w:r>
-    </w:p>
-    <w:p>
-      <w:pPr>
-        <w:pStyle w:val="description"/>
-      </w:pPr>
-      <w:r>
-        <w:t xml:space="preserve">DELETE </w:t>
-      </w:r>
-      <w:r>
-        <w:t>/</w:t>
-      </w:r>
-      <w:r>
-        <w:t>api</w:t>
-      </w:r>
-      <w:r>
-        <w:t>/</w:t>
-      </w:r>
-      <w:r>
-        <w:t>customer</w:t>
-      </w:r>
-      <w:r>
-        <w:t>s</w:t>
       </w:r>
       <w:r>
         <w:t xml:space="preserve">/:id: Delete </w:t>
@@ -1428,6 +1645,7 @@
         <w:pStyle w:val="description"/>
       </w:pPr>
       <w:r>
+        <w:lastRenderedPageBreak/>
         <w:t>url: /</w:t>
       </w:r>
       <w:r>
@@ -1442,12 +1660,11 @@
         <w:rPr>
           <w:noProof/>
         </w:rPr>
-        <w:lastRenderedPageBreak/>
         <w:drawing>
-          <wp:inline distT="0" distB="0" distL="0" distR="0" wp14:anchorId="356BF199" wp14:editId="446DAFA3">
-            <wp:extent cx="6524408" cy="3209925"/>
-            <wp:effectExtent l="0" t="0" r="0" b="0"/>
-            <wp:docPr id="566690150" name="Picture 1"/>
+          <wp:inline distT="0" distB="0" distL="0" distR="0" wp14:anchorId="0B7E25D4" wp14:editId="008A01A4">
+            <wp:extent cx="5943600" cy="2625725"/>
+            <wp:effectExtent l="0" t="0" r="0" b="3175"/>
+            <wp:docPr id="19570579" name="Picture 1"/>
             <wp:cNvGraphicFramePr>
               <a:graphicFrameLocks xmlns:a="http://schemas.openxmlformats.org/drawingml/2006/main" noChangeAspect="1"/>
             </wp:cNvGraphicFramePr>
@@ -1455,7 +1672,7 @@
               <a:graphicData uri="http://schemas.openxmlformats.org/drawingml/2006/picture">
                 <pic:pic xmlns:pic="http://schemas.openxmlformats.org/drawingml/2006/picture">
                   <pic:nvPicPr>
-                    <pic:cNvPr id="566690150" name=""/>
+                    <pic:cNvPr id="19570579" name=""/>
                     <pic:cNvPicPr/>
                   </pic:nvPicPr>
                   <pic:blipFill>
@@ -1467,7 +1684,7 @@
                   <pic:spPr>
                     <a:xfrm>
                       <a:off x="0" y="0"/>
-                      <a:ext cx="6526297" cy="3210854"/>
+                      <a:ext cx="5943600" cy="2625725"/>
                     </a:xfrm>
                     <a:prstGeom prst="rect">
                       <a:avLst/>
@@ -1497,10 +1714,10 @@
           <w:noProof/>
         </w:rPr>
         <w:drawing>
-          <wp:inline distT="0" distB="0" distL="0" distR="0" wp14:anchorId="40EAD046" wp14:editId="340D7591">
-            <wp:extent cx="5943600" cy="2774950"/>
-            <wp:effectExtent l="0" t="0" r="0" b="6350"/>
-            <wp:docPr id="559442211" name="Picture 1"/>
+          <wp:inline distT="0" distB="0" distL="0" distR="0" wp14:anchorId="5F1443F4" wp14:editId="32B2BAA8">
+            <wp:extent cx="5943600" cy="2867025"/>
+            <wp:effectExtent l="0" t="0" r="0" b="9525"/>
+            <wp:docPr id="1043834699" name="Picture 1"/>
             <wp:cNvGraphicFramePr>
               <a:graphicFrameLocks xmlns:a="http://schemas.openxmlformats.org/drawingml/2006/main" noChangeAspect="1"/>
             </wp:cNvGraphicFramePr>
@@ -1508,7 +1725,7 @@
               <a:graphicData uri="http://schemas.openxmlformats.org/drawingml/2006/picture">
                 <pic:pic xmlns:pic="http://schemas.openxmlformats.org/drawingml/2006/picture">
                   <pic:nvPicPr>
-                    <pic:cNvPr id="559442211" name=""/>
+                    <pic:cNvPr id="1043834699" name=""/>
                     <pic:cNvPicPr/>
                   </pic:nvPicPr>
                   <pic:blipFill>
@@ -1520,7 +1737,7 @@
                   <pic:spPr>
                     <a:xfrm>
                       <a:off x="0" y="0"/>
-                      <a:ext cx="5943600" cy="2774950"/>
+                      <a:ext cx="5943600" cy="2867025"/>
                     </a:xfrm>
                     <a:prstGeom prst="rect">
                       <a:avLst/>
@@ -1576,11 +1793,561 @@
           <w:noProof/>
         </w:rPr>
         <w:lastRenderedPageBreak/>
+        <mc:AlternateContent>
+          <mc:Choice Requires="wps">
+            <w:drawing>
+              <wp:anchor distT="0" distB="0" distL="114300" distR="114300" simplePos="0" relativeHeight="251675648" behindDoc="0" locked="0" layoutInCell="1" allowOverlap="1" wp14:anchorId="535A754B" wp14:editId="15B76AEF">
+                <wp:simplePos x="0" y="0"/>
+                <wp:positionH relativeFrom="column">
+                  <wp:posOffset>2872854</wp:posOffset>
+                </wp:positionH>
+                <wp:positionV relativeFrom="paragraph">
+                  <wp:posOffset>1248770</wp:posOffset>
+                </wp:positionV>
+                <wp:extent cx="1719618" cy="593678"/>
+                <wp:effectExtent l="0" t="0" r="13970" b="16510"/>
+                <wp:wrapNone/>
+                <wp:docPr id="572942407" name="Rectangle 3"/>
+                <wp:cNvGraphicFramePr/>
+                <a:graphic xmlns:a="http://schemas.openxmlformats.org/drawingml/2006/main">
+                  <a:graphicData uri="http://schemas.microsoft.com/office/word/2010/wordprocessingShape">
+                    <wps:wsp>
+                      <wps:cNvSpPr/>
+                      <wps:spPr>
+                        <a:xfrm>
+                          <a:off x="0" y="0"/>
+                          <a:ext cx="1719618" cy="593678"/>
+                        </a:xfrm>
+                        <a:prstGeom prst="rect">
+                          <a:avLst/>
+                        </a:prstGeom>
+                        <a:solidFill>
+                          <a:schemeClr val="bg1"/>
+                        </a:solidFill>
+                      </wps:spPr>
+                      <wps:style>
+                        <a:lnRef idx="2">
+                          <a:schemeClr val="accent1">
+                            <a:shade val="15000"/>
+                          </a:schemeClr>
+                        </a:lnRef>
+                        <a:fillRef idx="1">
+                          <a:schemeClr val="accent1"/>
+                        </a:fillRef>
+                        <a:effectRef idx="0">
+                          <a:schemeClr val="accent1"/>
+                        </a:effectRef>
+                        <a:fontRef idx="minor">
+                          <a:schemeClr val="lt1"/>
+                        </a:fontRef>
+                      </wps:style>
+                      <wps:txbx>
+                        <w:txbxContent>
+                          <w:p>
+                            <w:pPr>
+                              <w:rPr>
+                                <w:color w:val="000000" w:themeColor="text1"/>
+                              </w:rPr>
+                            </w:pPr>
+                            <w:r>
+                              <w:rPr>
+                                <w:color w:val="000000" w:themeColor="text1"/>
+                              </w:rPr>
+                              <w:t>If you are admin, you can add and delete customer</w:t>
+                            </w:r>
+                          </w:p>
+                        </w:txbxContent>
+                      </wps:txbx>
+                      <wps:bodyPr rot="0" spcFirstLastPara="0" vertOverflow="overflow" horzOverflow="overflow" vert="horz" wrap="square" lIns="91440" tIns="45720" rIns="91440" bIns="45720" numCol="1" spcCol="0" rtlCol="0" fromWordArt="0" anchor="ctr" anchorCtr="0" forceAA="0" compatLnSpc="1">
+                        <a:prstTxWarp prst="textNoShape">
+                          <a:avLst/>
+                        </a:prstTxWarp>
+                        <a:noAutofit/>
+                      </wps:bodyPr>
+                    </wps:wsp>
+                  </a:graphicData>
+                </a:graphic>
+                <wp14:sizeRelH relativeFrom="margin">
+                  <wp14:pctWidth>0</wp14:pctWidth>
+                </wp14:sizeRelH>
+                <wp14:sizeRelV relativeFrom="margin">
+                  <wp14:pctHeight>0</wp14:pctHeight>
+                </wp14:sizeRelV>
+              </wp:anchor>
+            </w:drawing>
+          </mc:Choice>
+          <mc:Fallback>
+            <w:pict>
+              <v:rect w14:anchorId="535A754B" id="Rectangle 3" o:spid="_x0000_s1026" style="position:absolute;margin-left:226.2pt;margin-top:98.35pt;width:135.4pt;height:46.75pt;z-index:251675648;visibility:visible;mso-wrap-style:square;mso-width-percent:0;mso-height-percent:0;mso-wrap-distance-left:9pt;mso-wrap-distance-top:0;mso-wrap-distance-right:9pt;mso-wrap-distance-bottom:0;mso-position-horizontal:absolute;mso-position-horizontal-relative:text;mso-position-vertical:absolute;mso-position-vertical-relative:text;mso-width-percent:0;mso-height-percent:0;mso-width-relative:margin;mso-height-relative:margin;v-text-anchor:middle" o:gfxdata="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" fillcolor="white [3212]" strokecolor="#091723 [484]" strokeweight="1pt">
+                <v:textbox>
+                  <w:txbxContent>
+                    <w:p>
+                      <w:pPr>
+                        <w:rPr>
+                          <w:color w:val="000000" w:themeColor="text1"/>
+                        </w:rPr>
+                      </w:pPr>
+                      <w:r>
+                        <w:rPr>
+                          <w:color w:val="000000" w:themeColor="text1"/>
+                        </w:rPr>
+                        <w:t>If you are admin, you can add and delete customer</w:t>
+                      </w:r>
+                    </w:p>
+                  </w:txbxContent>
+                </v:textbox>
+              </v:rect>
+            </w:pict>
+          </mc:Fallback>
+        </mc:AlternateContent>
+      </w:r>
+      <w:r>
+        <w:rPr>
+          <w:noProof/>
+        </w:rPr>
+        <mc:AlternateContent>
+          <mc:Choice Requires="wps">
+            <w:drawing>
+              <wp:anchor distT="0" distB="0" distL="114300" distR="114300" simplePos="0" relativeHeight="251674624" behindDoc="0" locked="0" layoutInCell="1" allowOverlap="1" wp14:anchorId="34C02B1C" wp14:editId="33358BFB">
+                <wp:simplePos x="0" y="0"/>
+                <wp:positionH relativeFrom="column">
+                  <wp:posOffset>4217158</wp:posOffset>
+                </wp:positionH>
+                <wp:positionV relativeFrom="paragraph">
+                  <wp:posOffset>874280</wp:posOffset>
+                </wp:positionV>
+                <wp:extent cx="504967" cy="340370"/>
+                <wp:effectExtent l="38100" t="0" r="28575" b="59690"/>
+                <wp:wrapNone/>
+                <wp:docPr id="1072335584" name="Straight Arrow Connector 2"/>
+                <wp:cNvGraphicFramePr/>
+                <a:graphic xmlns:a="http://schemas.openxmlformats.org/drawingml/2006/main">
+                  <a:graphicData uri="http://schemas.microsoft.com/office/word/2010/wordprocessingShape">
+                    <wps:wsp>
+                      <wps:cNvCnPr/>
+                      <wps:spPr>
+                        <a:xfrm flipH="1">
+                          <a:off x="0" y="0"/>
+                          <a:ext cx="504967" cy="340370"/>
+                        </a:xfrm>
+                        <a:prstGeom prst="straightConnector1">
+                          <a:avLst/>
+                        </a:prstGeom>
+                        <a:ln>
+                          <a:tailEnd type="triangle"/>
+                        </a:ln>
+                      </wps:spPr>
+                      <wps:style>
+                        <a:lnRef idx="1">
+                          <a:schemeClr val="accent1"/>
+                        </a:lnRef>
+                        <a:fillRef idx="0">
+                          <a:schemeClr val="accent1"/>
+                        </a:fillRef>
+                        <a:effectRef idx="0">
+                          <a:schemeClr val="accent1"/>
+                        </a:effectRef>
+                        <a:fontRef idx="minor">
+                          <a:schemeClr val="tx1"/>
+                        </a:fontRef>
+                      </wps:style>
+                      <wps:bodyPr/>
+                    </wps:wsp>
+                  </a:graphicData>
+                </a:graphic>
+                <wp14:sizeRelH relativeFrom="margin">
+                  <wp14:pctWidth>0</wp14:pctWidth>
+                </wp14:sizeRelH>
+                <wp14:sizeRelV relativeFrom="margin">
+                  <wp14:pctHeight>0</wp14:pctHeight>
+                </wp14:sizeRelV>
+              </wp:anchor>
+            </w:drawing>
+          </mc:Choice>
+          <mc:Fallback>
+            <w:pict>
+              <v:shapetype w14:anchorId="76775FFF" id="_x0000_t32" coordsize="21600,21600" o:spt="32" o:oned="t" path="m,l21600,21600e" filled="f">
+                <v:path arrowok="t" fillok="f" o:connecttype="none"/>
+                <o:lock v:ext="edit" shapetype="t"/>
+              </v:shapetype>
+              <v:shape id="Straight Arrow Connector 2" o:spid="_x0000_s1026" type="#_x0000_t32" style="position:absolute;margin-left:332.05pt;margin-top:68.85pt;width:39.75pt;height:26.8pt;flip:x;z-index:251674624;visibility:visible;mso-wrap-style:square;mso-width-percent:0;mso-height-percent:0;mso-wrap-distance-left:9pt;mso-wrap-distance-top:0;mso-wrap-distance-right:9pt;mso-wrap-distance-bottom:0;mso-position-horizontal:absolute;mso-position-horizontal-relative:text;mso-position-vertical:absolute;mso-position-vertical-relative:text;mso-width-percent:0;mso-height-percent:0;mso-width-relative:margin;mso-height-relative:margin" o:gfxdata="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" strokecolor="#5b9bd5 [3204]" strokeweight=".5pt">
+                <v:stroke endarrow="block" joinstyle="miter"/>
+              </v:shape>
+            </w:pict>
+          </mc:Fallback>
+        </mc:AlternateContent>
+      </w:r>
+      <w:r>
+        <w:rPr>
+          <w:noProof/>
+        </w:rPr>
+        <mc:AlternateContent>
+          <mc:Choice Requires="wps">
+            <w:drawing>
+              <wp:anchor distT="0" distB="0" distL="114300" distR="114300" simplePos="0" relativeHeight="251673600" behindDoc="0" locked="0" layoutInCell="1" allowOverlap="1" wp14:anchorId="10AB1D0F" wp14:editId="27838F36">
+                <wp:simplePos x="0" y="0"/>
+                <wp:positionH relativeFrom="margin">
+                  <wp:align>right</wp:align>
+                </wp:positionH>
+                <wp:positionV relativeFrom="paragraph">
+                  <wp:posOffset>211540</wp:posOffset>
+                </wp:positionV>
+                <wp:extent cx="1344295" cy="825690"/>
+                <wp:effectExtent l="0" t="0" r="27305" b="12700"/>
+                <wp:wrapNone/>
+                <wp:docPr id="801748953" name="Circle: Hollow 1"/>
+                <wp:cNvGraphicFramePr/>
+                <a:graphic xmlns:a="http://schemas.openxmlformats.org/drawingml/2006/main">
+                  <a:graphicData uri="http://schemas.microsoft.com/office/word/2010/wordprocessingShape">
+                    <wps:wsp>
+                      <wps:cNvSpPr/>
+                      <wps:spPr>
+                        <a:xfrm>
+                          <a:off x="0" y="0"/>
+                          <a:ext cx="1344295" cy="825690"/>
+                        </a:xfrm>
+                        <a:prstGeom prst="donut">
+                          <a:avLst>
+                            <a:gd name="adj" fmla="val 996"/>
+                          </a:avLst>
+                        </a:prstGeom>
+                      </wps:spPr>
+                      <wps:style>
+                        <a:lnRef idx="2">
+                          <a:schemeClr val="accent1">
+                            <a:shade val="15000"/>
+                          </a:schemeClr>
+                        </a:lnRef>
+                        <a:fillRef idx="1">
+                          <a:schemeClr val="accent1"/>
+                        </a:fillRef>
+                        <a:effectRef idx="0">
+                          <a:schemeClr val="accent1"/>
+                        </a:effectRef>
+                        <a:fontRef idx="minor">
+                          <a:schemeClr val="lt1"/>
+                        </a:fontRef>
+                      </wps:style>
+                      <wps:bodyPr rot="0" spcFirstLastPara="0" vertOverflow="overflow" horzOverflow="overflow" vert="horz" wrap="square" lIns="91440" tIns="45720" rIns="91440" bIns="45720" numCol="1" spcCol="0" rtlCol="0" fromWordArt="0" anchor="ctr" anchorCtr="0" forceAA="0" compatLnSpc="1">
+                        <a:prstTxWarp prst="textNoShape">
+                          <a:avLst/>
+                        </a:prstTxWarp>
+                        <a:noAutofit/>
+                      </wps:bodyPr>
+                    </wps:wsp>
+                  </a:graphicData>
+                </a:graphic>
+                <wp14:sizeRelH relativeFrom="margin">
+                  <wp14:pctWidth>0</wp14:pctWidth>
+                </wp14:sizeRelH>
+                <wp14:sizeRelV relativeFrom="margin">
+                  <wp14:pctHeight>0</wp14:pctHeight>
+                </wp14:sizeRelV>
+              </wp:anchor>
+            </w:drawing>
+          </mc:Choice>
+          <mc:Fallback>
+            <w:pict>
+              <v:shapetype w14:anchorId="20A7E394" id="_x0000_t23" coordsize="21600,21600" o:spt="23" adj="5400" path="m,10800qy10800,,21600,10800,10800,21600,,10800xm@0,10800qy10800@2@1,10800,10800@0@0,10800xe">
+                <v:formulas>
+                  <v:f eqn="val #0"/>
+                  <v:f eqn="sum width 0 #0"/>
+                  <v:f eqn="sum height 0 #0"/>
+                  <v:f eqn="prod @0 2929 10000"/>
+                  <v:f eqn="sum width 0 @3"/>
+                  <v:f eqn="sum height 0 @3"/>
+                </v:formulas>
+                <v:path o:connecttype="custom" o:connectlocs="10800,0;3163,3163;0,10800;3163,18437;10800,21600;18437,18437;21600,10800;18437,3163" textboxrect="3163,3163,18437,18437"/>
+                <v:handles>
+                  <v:h position="#0,center" xrange="0,10800"/>
+                </v:handles>
+              </v:shapetype>
+              <v:shape id="Circle: Hollow 1" o:spid="_x0000_s1026" type="#_x0000_t23" style="position:absolute;margin-left:54.65pt;margin-top:16.65pt;width:105.85pt;height:65pt;z-index:251673600;visibility:visible;mso-wrap-style:square;mso-width-percent:0;mso-height-percent:0;mso-wrap-distance-left:9pt;mso-wrap-distance-top:0;mso-wrap-distance-right:9pt;mso-wrap-distance-bottom:0;mso-position-horizontal:right;mso-position-horizontal-relative:margin;mso-position-vertical:absolute;mso-position-vertical-relative:text;mso-width-percent:0;mso-height-percent:0;mso-width-relative:margin;mso-height-relative:margin;v-text-anchor:middle" o:gfxdata="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" adj="132" fillcolor="#5b9bd5 [3204]" strokecolor="#091723 [484]" strokeweight="1pt">
+                <v:stroke joinstyle="miter"/>
+                <w10:wrap anchorx="margin"/>
+              </v:shape>
+            </w:pict>
+          </mc:Fallback>
+        </mc:AlternateContent>
+      </w:r>
+      <w:r>
+        <w:rPr>
+          <w:noProof/>
+        </w:rPr>
+        <mc:AlternateContent>
+          <mc:Choice Requires="wps">
+            <w:drawing>
+              <wp:anchor distT="0" distB="0" distL="114300" distR="114300" simplePos="0" relativeHeight="251663360" behindDoc="0" locked="0" layoutInCell="1" allowOverlap="1" wp14:anchorId="7922C28E" wp14:editId="732BCEC9">
+                <wp:simplePos x="0" y="0"/>
+                <wp:positionH relativeFrom="margin">
+                  <wp:align>left</wp:align>
+                </wp:positionH>
+                <wp:positionV relativeFrom="paragraph">
+                  <wp:posOffset>6559</wp:posOffset>
+                </wp:positionV>
+                <wp:extent cx="887104" cy="539086"/>
+                <wp:effectExtent l="0" t="0" r="27305" b="13970"/>
+                <wp:wrapNone/>
+                <wp:docPr id="1230927187" name="Circle: Hollow 1"/>
+                <wp:cNvGraphicFramePr/>
+                <a:graphic xmlns:a="http://schemas.openxmlformats.org/drawingml/2006/main">
+                  <a:graphicData uri="http://schemas.microsoft.com/office/word/2010/wordprocessingShape">
+                    <wps:wsp>
+                      <wps:cNvSpPr/>
+                      <wps:spPr>
+                        <a:xfrm>
+                          <a:off x="0" y="0"/>
+                          <a:ext cx="887104" cy="539086"/>
+                        </a:xfrm>
+                        <a:prstGeom prst="donut">
+                          <a:avLst>
+                            <a:gd name="adj" fmla="val 996"/>
+                          </a:avLst>
+                        </a:prstGeom>
+                      </wps:spPr>
+                      <wps:style>
+                        <a:lnRef idx="2">
+                          <a:schemeClr val="accent1">
+                            <a:shade val="15000"/>
+                          </a:schemeClr>
+                        </a:lnRef>
+                        <a:fillRef idx="1">
+                          <a:schemeClr val="accent1"/>
+                        </a:fillRef>
+                        <a:effectRef idx="0">
+                          <a:schemeClr val="accent1"/>
+                        </a:effectRef>
+                        <a:fontRef idx="minor">
+                          <a:schemeClr val="lt1"/>
+                        </a:fontRef>
+                      </wps:style>
+                      <wps:bodyPr rot="0" spcFirstLastPara="0" vertOverflow="overflow" horzOverflow="overflow" vert="horz" wrap="square" lIns="91440" tIns="45720" rIns="91440" bIns="45720" numCol="1" spcCol="0" rtlCol="0" fromWordArt="0" anchor="ctr" anchorCtr="0" forceAA="0" compatLnSpc="1">
+                        <a:prstTxWarp prst="textNoShape">
+                          <a:avLst/>
+                        </a:prstTxWarp>
+                        <a:noAutofit/>
+                      </wps:bodyPr>
+                    </wps:wsp>
+                  </a:graphicData>
+                </a:graphic>
+                <wp14:sizeRelH relativeFrom="margin">
+                  <wp14:pctWidth>0</wp14:pctWidth>
+                </wp14:sizeRelH>
+                <wp14:sizeRelV relativeFrom="margin">
+                  <wp14:pctHeight>0</wp14:pctHeight>
+                </wp14:sizeRelV>
+              </wp:anchor>
+            </w:drawing>
+          </mc:Choice>
+          <mc:Fallback>
+            <w:pict>
+              <v:shapetype w14:anchorId="20BE4EB3" id="_x0000_t23" coordsize="21600,21600" o:spt="23" adj="5400" path="m,10800qy10800,,21600,10800,10800,21600,,10800xm@0,10800qy10800@2@1,10800,10800@0@0,10800xe">
+                <v:formulas>
+                  <v:f eqn="val #0"/>
+                  <v:f eqn="sum width 0 #0"/>
+                  <v:f eqn="sum height 0 #0"/>
+                  <v:f eqn="prod @0 2929 10000"/>
+                  <v:f eqn="sum width 0 @3"/>
+                  <v:f eqn="sum height 0 @3"/>
+                </v:formulas>
+                <v:path o:connecttype="custom" o:connectlocs="10800,0;3163,3163;0,10800;3163,18437;10800,21600;18437,18437;21600,10800;18437,3163" textboxrect="3163,3163,18437,18437"/>
+                <v:handles>
+                  <v:h position="#0,center" xrange="0,10800"/>
+                </v:handles>
+              </v:shapetype>
+              <v:shape id="Circle: Hollow 1" o:spid="_x0000_s1026" type="#_x0000_t23" style="position:absolute;margin-left:0;margin-top:.5pt;width:69.85pt;height:42.45pt;z-index:251663360;visibility:visible;mso-wrap-style:square;mso-width-percent:0;mso-height-percent:0;mso-wrap-distance-left:9pt;mso-wrap-distance-top:0;mso-wrap-distance-right:9pt;mso-wrap-distance-bottom:0;mso-position-horizontal:left;mso-position-horizontal-relative:margin;mso-position-vertical:absolute;mso-position-vertical-relative:text;mso-width-percent:0;mso-height-percent:0;mso-width-relative:margin;mso-height-relative:margin;v-text-anchor:middle" o:gfxdata="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" adj="131" fillcolor="#5b9bd5 [3204]" strokecolor="#091723 [484]" strokeweight="1pt">
+                <v:stroke joinstyle="miter"/>
+                <w10:wrap anchorx="margin"/>
+              </v:shape>
+            </w:pict>
+          </mc:Fallback>
+        </mc:AlternateContent>
+      </w:r>
+      <w:r>
+        <w:rPr>
+          <w:noProof/>
+        </w:rPr>
+        <mc:AlternateContent>
+          <mc:Choice Requires="wps">
+            <w:drawing>
+              <wp:anchor distT="0" distB="0" distL="114300" distR="114300" simplePos="0" relativeHeight="251664384" behindDoc="0" locked="0" layoutInCell="1" allowOverlap="1" wp14:anchorId="116AEB99" wp14:editId="72A8E27D">
+                <wp:simplePos x="0" y="0"/>
+                <wp:positionH relativeFrom="column">
+                  <wp:posOffset>908050</wp:posOffset>
+                </wp:positionH>
+                <wp:positionV relativeFrom="paragraph">
+                  <wp:posOffset>272415</wp:posOffset>
+                </wp:positionV>
+                <wp:extent cx="1050877" cy="13648"/>
+                <wp:effectExtent l="0" t="76200" r="16510" b="81915"/>
+                <wp:wrapNone/>
+                <wp:docPr id="823745565" name="Straight Arrow Connector 2"/>
+                <wp:cNvGraphicFramePr/>
+                <a:graphic xmlns:a="http://schemas.openxmlformats.org/drawingml/2006/main">
+                  <a:graphicData uri="http://schemas.microsoft.com/office/word/2010/wordprocessingShape">
+                    <wps:wsp>
+                      <wps:cNvCnPr/>
+                      <wps:spPr>
+                        <a:xfrm flipV="1">
+                          <a:off x="0" y="0"/>
+                          <a:ext cx="1050877" cy="13648"/>
+                        </a:xfrm>
+                        <a:prstGeom prst="straightConnector1">
+                          <a:avLst/>
+                        </a:prstGeom>
+                        <a:ln>
+                          <a:tailEnd type="triangle"/>
+                        </a:ln>
+                      </wps:spPr>
+                      <wps:style>
+                        <a:lnRef idx="1">
+                          <a:schemeClr val="accent1"/>
+                        </a:lnRef>
+                        <a:fillRef idx="0">
+                          <a:schemeClr val="accent1"/>
+                        </a:fillRef>
+                        <a:effectRef idx="0">
+                          <a:schemeClr val="accent1"/>
+                        </a:effectRef>
+                        <a:fontRef idx="minor">
+                          <a:schemeClr val="tx1"/>
+                        </a:fontRef>
+                      </wps:style>
+                      <wps:bodyPr/>
+                    </wps:wsp>
+                  </a:graphicData>
+                </a:graphic>
+              </wp:anchor>
+            </w:drawing>
+          </mc:Choice>
+          <mc:Fallback>
+            <w:pict>
+              <v:shapetype w14:anchorId="5655F071" id="_x0000_t32" coordsize="21600,21600" o:spt="32" o:oned="t" path="m,l21600,21600e" filled="f">
+                <v:path arrowok="t" fillok="f" o:connecttype="none"/>
+                <o:lock v:ext="edit" shapetype="t"/>
+              </v:shapetype>
+              <v:shape id="Straight Arrow Connector 2" o:spid="_x0000_s1026" type="#_x0000_t32" style="position:absolute;margin-left:71.5pt;margin-top:21.45pt;width:82.75pt;height:1.05pt;flip:y;z-index:251664384;visibility:visible;mso-wrap-style:square;mso-wrap-distance-left:9pt;mso-wrap-distance-top:0;mso-wrap-distance-right:9pt;mso-wrap-distance-bottom:0;mso-position-horizontal:absolute;mso-position-horizontal-relative:text;mso-position-vertical:absolute;mso-position-vertical-relative:text" o:gfxdata="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" strokecolor="#5b9bd5 [3204]" strokeweight=".5pt">
+                <v:stroke endarrow="block" joinstyle="miter"/>
+              </v:shape>
+            </w:pict>
+          </mc:Fallback>
+        </mc:AlternateContent>
+      </w:r>
+      <w:r>
+        <w:rPr>
+          <w:noProof/>
+        </w:rPr>
+        <mc:AlternateContent>
+          <mc:Choice Requires="wps">
+            <w:drawing>
+              <wp:anchor distT="0" distB="0" distL="114300" distR="114300" simplePos="0" relativeHeight="251665408" behindDoc="0" locked="0" layoutInCell="1" allowOverlap="1" wp14:anchorId="32CDEBD2" wp14:editId="5405BDC9">
+                <wp:simplePos x="0" y="0"/>
+                <wp:positionH relativeFrom="column">
+                  <wp:posOffset>1986280</wp:posOffset>
+                </wp:positionH>
+                <wp:positionV relativeFrom="paragraph">
+                  <wp:posOffset>0</wp:posOffset>
+                </wp:positionV>
+                <wp:extent cx="1289713" cy="498143"/>
+                <wp:effectExtent l="0" t="0" r="24765" b="16510"/>
+                <wp:wrapNone/>
+                <wp:docPr id="1954548533" name="Rectangle 3"/>
+                <wp:cNvGraphicFramePr/>
+                <a:graphic xmlns:a="http://schemas.openxmlformats.org/drawingml/2006/main">
+                  <a:graphicData uri="http://schemas.microsoft.com/office/word/2010/wordprocessingShape">
+                    <wps:wsp>
+                      <wps:cNvSpPr/>
+                      <wps:spPr>
+                        <a:xfrm>
+                          <a:off x="0" y="0"/>
+                          <a:ext cx="1289713" cy="498143"/>
+                        </a:xfrm>
+                        <a:prstGeom prst="rect">
+                          <a:avLst/>
+                        </a:prstGeom>
+                        <a:solidFill>
+                          <a:schemeClr val="bg1"/>
+                        </a:solidFill>
+                      </wps:spPr>
+                      <wps:style>
+                        <a:lnRef idx="2">
+                          <a:schemeClr val="accent1">
+                            <a:shade val="15000"/>
+                          </a:schemeClr>
+                        </a:lnRef>
+                        <a:fillRef idx="1">
+                          <a:schemeClr val="accent1"/>
+                        </a:fillRef>
+                        <a:effectRef idx="0">
+                          <a:schemeClr val="accent1"/>
+                        </a:effectRef>
+                        <a:fontRef idx="minor">
+                          <a:schemeClr val="lt1"/>
+                        </a:fontRef>
+                      </wps:style>
+                      <wps:txbx>
+                        <w:txbxContent>
+                          <w:p>
+                            <w:pPr>
+                              <w:rPr>
+                                <w:color w:val="000000" w:themeColor="text1"/>
+                              </w:rPr>
+                            </w:pPr>
+                            <w:r>
+                              <w:rPr>
+                                <w:color w:val="000000" w:themeColor="text1"/>
+                              </w:rPr>
+                              <w:t>Role of user</w:t>
+                            </w:r>
+                          </w:p>
+                        </w:txbxContent>
+                      </wps:txbx>
+                      <wps:bodyPr rot="0" spcFirstLastPara="0" vertOverflow="overflow" horzOverflow="overflow" vert="horz" wrap="square" lIns="91440" tIns="45720" rIns="91440" bIns="45720" numCol="1" spcCol="0" rtlCol="0" fromWordArt="0" anchor="ctr" anchorCtr="0" forceAA="0" compatLnSpc="1">
+                        <a:prstTxWarp prst="textNoShape">
+                          <a:avLst/>
+                        </a:prstTxWarp>
+                        <a:noAutofit/>
+                      </wps:bodyPr>
+                    </wps:wsp>
+                  </a:graphicData>
+                </a:graphic>
+              </wp:anchor>
+            </w:drawing>
+          </mc:Choice>
+          <mc:Fallback>
+            <w:pict>
+              <v:rect w14:anchorId="32CDEBD2" id="Rectangle 3" o:spid="_x0000_s1026" style="position:absolute;margin-left:156.4pt;margin-top:0;width:101.55pt;height:39.2pt;z-index:251665408;visibility:visible;mso-wrap-style:square;mso-wrap-distance-left:9pt;mso-wrap-distance-top:0;mso-wrap-distance-right:9pt;mso-wrap-distance-bottom:0;mso-position-horizontal:absolute;mso-position-horizontal-relative:text;mso-position-vertical:absolute;mso-position-vertical-relative:text;v-text-anchor:middle" o:gfxdata="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" fillcolor="white [3212]" strokecolor="#091723 [484]" strokeweight="1pt">
+                <v:textbox>
+                  <w:txbxContent>
+                    <w:p>
+                      <w:pPr>
+                        <w:rPr>
+                          <w:color w:val="000000" w:themeColor="text1"/>
+                        </w:rPr>
+                      </w:pPr>
+                      <w:r>
+                        <w:rPr>
+                          <w:color w:val="000000" w:themeColor="text1"/>
+                        </w:rPr>
+                        <w:t>Role of user</w:t>
+                      </w:r>
+                    </w:p>
+                  </w:txbxContent>
+                </v:textbox>
+              </v:rect>
+            </w:pict>
+          </mc:Fallback>
+        </mc:AlternateContent>
+      </w:r>
+      <w:r>
+        <w:rPr>
+          <w:noProof/>
+        </w:rPr>
         <w:drawing>
-          <wp:inline distT="0" distB="0" distL="0" distR="0" wp14:anchorId="2942876B" wp14:editId="1254FD59">
-            <wp:extent cx="5943600" cy="2723515"/>
-            <wp:effectExtent l="0" t="0" r="0" b="635"/>
-            <wp:docPr id="1624481698" name="Picture 1"/>
+          <wp:inline distT="0" distB="0" distL="0" distR="0" wp14:anchorId="16BCF244" wp14:editId="0204E999">
+            <wp:extent cx="5943600" cy="1861820"/>
+            <wp:effectExtent l="0" t="0" r="0" b="5080"/>
+            <wp:docPr id="355660884" name="Picture 1"/>
             <wp:cNvGraphicFramePr>
               <a:graphicFrameLocks xmlns:a="http://schemas.openxmlformats.org/drawingml/2006/main" noChangeAspect="1"/>
             </wp:cNvGraphicFramePr>
@@ -1588,7 +2355,7 @@
               <a:graphicData uri="http://schemas.openxmlformats.org/drawingml/2006/picture">
                 <pic:pic xmlns:pic="http://schemas.openxmlformats.org/drawingml/2006/picture">
                   <pic:nvPicPr>
-                    <pic:cNvPr id="1624481698" name=""/>
+                    <pic:cNvPr id="355660884" name=""/>
                     <pic:cNvPicPr/>
                   </pic:nvPicPr>
                   <pic:blipFill>
@@ -1600,7 +2367,7 @@
                   <pic:spPr>
                     <a:xfrm>
                       <a:off x="0" y="0"/>
-                      <a:ext cx="5943600" cy="2723515"/>
+                      <a:ext cx="5943600" cy="1861820"/>
                     </a:xfrm>
                     <a:prstGeom prst="rect">
                       <a:avLst/>
@@ -1723,6 +2490,426 @@
           <w:noProof/>
         </w:rPr>
         <w:lastRenderedPageBreak/>
+        <mc:AlternateContent>
+          <mc:Choice Requires="wps">
+            <w:drawing>
+              <wp:anchor distT="0" distB="0" distL="114300" distR="114300" simplePos="0" relativeHeight="251670528" behindDoc="0" locked="0" layoutInCell="1" allowOverlap="1" wp14:anchorId="5F172BC1" wp14:editId="74E3333D">
+                <wp:simplePos x="0" y="0"/>
+                <wp:positionH relativeFrom="column">
+                  <wp:posOffset>3575712</wp:posOffset>
+                </wp:positionH>
+                <wp:positionV relativeFrom="paragraph">
+                  <wp:posOffset>887104</wp:posOffset>
+                </wp:positionV>
+                <wp:extent cx="231813" cy="443202"/>
+                <wp:effectExtent l="38100" t="38100" r="34925" b="14605"/>
+                <wp:wrapNone/>
+                <wp:docPr id="1062281353" name="Straight Arrow Connector 2"/>
+                <wp:cNvGraphicFramePr/>
+                <a:graphic xmlns:a="http://schemas.openxmlformats.org/drawingml/2006/main">
+                  <a:graphicData uri="http://schemas.microsoft.com/office/word/2010/wordprocessingShape">
+                    <wps:wsp>
+                      <wps:cNvCnPr/>
+                      <wps:spPr>
+                        <a:xfrm flipH="1" flipV="1">
+                          <a:off x="0" y="0"/>
+                          <a:ext cx="231813" cy="443202"/>
+                        </a:xfrm>
+                        <a:prstGeom prst="straightConnector1">
+                          <a:avLst/>
+                        </a:prstGeom>
+                        <a:ln>
+                          <a:tailEnd type="triangle"/>
+                        </a:ln>
+                      </wps:spPr>
+                      <wps:style>
+                        <a:lnRef idx="1">
+                          <a:schemeClr val="accent1"/>
+                        </a:lnRef>
+                        <a:fillRef idx="0">
+                          <a:schemeClr val="accent1"/>
+                        </a:fillRef>
+                        <a:effectRef idx="0">
+                          <a:schemeClr val="accent1"/>
+                        </a:effectRef>
+                        <a:fontRef idx="minor">
+                          <a:schemeClr val="tx1"/>
+                        </a:fontRef>
+                      </wps:style>
+                      <wps:bodyPr/>
+                    </wps:wsp>
+                  </a:graphicData>
+                </a:graphic>
+                <wp14:sizeRelH relativeFrom="margin">
+                  <wp14:pctWidth>0</wp14:pctWidth>
+                </wp14:sizeRelH>
+                <wp14:sizeRelV relativeFrom="margin">
+                  <wp14:pctHeight>0</wp14:pctHeight>
+                </wp14:sizeRelV>
+              </wp:anchor>
+            </w:drawing>
+          </mc:Choice>
+          <mc:Fallback>
+            <w:pict>
+              <v:shape w14:anchorId="0AA1C22D" id="Straight Arrow Connector 2" o:spid="_x0000_s1026" type="#_x0000_t32" style="position:absolute;margin-left:281.55pt;margin-top:69.85pt;width:18.25pt;height:34.9pt;flip:x y;z-index:251670528;visibility:visible;mso-wrap-style:square;mso-width-percent:0;mso-height-percent:0;mso-wrap-distance-left:9pt;mso-wrap-distance-top:0;mso-wrap-distance-right:9pt;mso-wrap-distance-bottom:0;mso-position-horizontal:absolute;mso-position-horizontal-relative:text;mso-position-vertical:absolute;mso-position-vertical-relative:text;mso-width-percent:0;mso-height-percent:0;mso-width-relative:margin;mso-height-relative:margin" o:gfxdata="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" strokecolor="#5b9bd5 [3204]" strokeweight=".5pt">
+                <v:stroke endarrow="block" joinstyle="miter"/>
+              </v:shape>
+            </w:pict>
+          </mc:Fallback>
+        </mc:AlternateContent>
+      </w:r>
+      <w:r>
+        <w:rPr>
+          <w:noProof/>
+        </w:rPr>
+        <mc:AlternateContent>
+          <mc:Choice Requires="wps">
+            <w:drawing>
+              <wp:anchor distT="0" distB="0" distL="114300" distR="114300" simplePos="0" relativeHeight="251671552" behindDoc="0" locked="0" layoutInCell="1" allowOverlap="1" wp14:anchorId="06FAEDD0" wp14:editId="33DDC966">
+                <wp:simplePos x="0" y="0"/>
+                <wp:positionH relativeFrom="column">
+                  <wp:posOffset>2333767</wp:posOffset>
+                </wp:positionH>
+                <wp:positionV relativeFrom="paragraph">
+                  <wp:posOffset>368490</wp:posOffset>
+                </wp:positionV>
+                <wp:extent cx="1487578" cy="477671"/>
+                <wp:effectExtent l="0" t="0" r="17780" b="17780"/>
+                <wp:wrapNone/>
+                <wp:docPr id="1507190746" name="Rectangle 3"/>
+                <wp:cNvGraphicFramePr/>
+                <a:graphic xmlns:a="http://schemas.openxmlformats.org/drawingml/2006/main">
+                  <a:graphicData uri="http://schemas.microsoft.com/office/word/2010/wordprocessingShape">
+                    <wps:wsp>
+                      <wps:cNvSpPr/>
+                      <wps:spPr>
+                        <a:xfrm>
+                          <a:off x="0" y="0"/>
+                          <a:ext cx="1487578" cy="477671"/>
+                        </a:xfrm>
+                        <a:prstGeom prst="rect">
+                          <a:avLst/>
+                        </a:prstGeom>
+                        <a:solidFill>
+                          <a:schemeClr val="bg1"/>
+                        </a:solidFill>
+                      </wps:spPr>
+                      <wps:style>
+                        <a:lnRef idx="2">
+                          <a:schemeClr val="accent1">
+                            <a:shade val="15000"/>
+                          </a:schemeClr>
+                        </a:lnRef>
+                        <a:fillRef idx="1">
+                          <a:schemeClr val="accent1"/>
+                        </a:fillRef>
+                        <a:effectRef idx="0">
+                          <a:schemeClr val="accent1"/>
+                        </a:effectRef>
+                        <a:fontRef idx="minor">
+                          <a:schemeClr val="lt1"/>
+                        </a:fontRef>
+                      </wps:style>
+                      <wps:txbx>
+                        <w:txbxContent>
+                          <w:p>
+                            <w:pPr>
+                              <w:rPr>
+                                <w:color w:val="000000" w:themeColor="text1"/>
+                              </w:rPr>
+                            </w:pPr>
+                            <w:r>
+                              <w:rPr>
+                                <w:color w:val="000000" w:themeColor="text1"/>
+                              </w:rPr>
+                              <w:t>If you are admin, you can do all crud action</w:t>
+                            </w:r>
+                          </w:p>
+                        </w:txbxContent>
+                      </wps:txbx>
+                      <wps:bodyPr rot="0" spcFirstLastPara="0" vertOverflow="overflow" horzOverflow="overflow" vert="horz" wrap="square" lIns="91440" tIns="45720" rIns="91440" bIns="45720" numCol="1" spcCol="0" rtlCol="0" fromWordArt="0" anchor="ctr" anchorCtr="0" forceAA="0" compatLnSpc="1">
+                        <a:prstTxWarp prst="textNoShape">
+                          <a:avLst/>
+                        </a:prstTxWarp>
+                        <a:noAutofit/>
+                      </wps:bodyPr>
+                    </wps:wsp>
+                  </a:graphicData>
+                </a:graphic>
+                <wp14:sizeRelH relativeFrom="margin">
+                  <wp14:pctWidth>0</wp14:pctWidth>
+                </wp14:sizeRelH>
+                <wp14:sizeRelV relativeFrom="margin">
+                  <wp14:pctHeight>0</wp14:pctHeight>
+                </wp14:sizeRelV>
+              </wp:anchor>
+            </w:drawing>
+          </mc:Choice>
+          <mc:Fallback>
+            <w:pict>
+              <v:rect w14:anchorId="06FAEDD0" id="_x0000_s1027" style="position:absolute;margin-left:183.75pt;margin-top:29pt;width:117.15pt;height:37.6pt;z-index:251671552;visibility:visible;mso-wrap-style:square;mso-width-percent:0;mso-height-percent:0;mso-wrap-distance-left:9pt;mso-wrap-distance-top:0;mso-wrap-distance-right:9pt;mso-wrap-distance-bottom:0;mso-position-horizontal:absolute;mso-position-horizontal-relative:text;mso-position-vertical:absolute;mso-position-vertical-relative:text;mso-width-percent:0;mso-height-percent:0;mso-width-relative:margin;mso-height-relative:margin;v-text-anchor:middle" o:gfxdata="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" fillcolor="white [3212]" strokecolor="#091723 [484]" strokeweight="1pt">
+                <v:textbox>
+                  <w:txbxContent>
+                    <w:p>
+                      <w:pPr>
+                        <w:rPr>
+                          <w:color w:val="000000" w:themeColor="text1"/>
+                        </w:rPr>
+                      </w:pPr>
+                      <w:r>
+                        <w:rPr>
+                          <w:color w:val="000000" w:themeColor="text1"/>
+                        </w:rPr>
+                        <w:t xml:space="preserve">If you </w:t>
+                      </w:r>
+                      <w:r>
+                        <w:rPr>
+                          <w:color w:val="000000" w:themeColor="text1"/>
+                        </w:rPr>
+                        <w:t>are admin, you can do all crud action</w:t>
+                      </w:r>
+                    </w:p>
+                  </w:txbxContent>
+                </v:textbox>
+              </v:rect>
+            </w:pict>
+          </mc:Fallback>
+        </mc:AlternateContent>
+      </w:r>
+      <w:r>
+        <w:rPr>
+          <w:noProof/>
+        </w:rPr>
+        <mc:AlternateContent>
+          <mc:Choice Requires="wps">
+            <w:drawing>
+              <wp:anchor distT="0" distB="0" distL="114300" distR="114300" simplePos="0" relativeHeight="251669504" behindDoc="0" locked="0" layoutInCell="1" allowOverlap="1" wp14:anchorId="0031CD61" wp14:editId="5E7AFEBD">
+                <wp:simplePos x="0" y="0"/>
+                <wp:positionH relativeFrom="column">
+                  <wp:posOffset>3837788</wp:posOffset>
+                </wp:positionH>
+                <wp:positionV relativeFrom="paragraph">
+                  <wp:posOffset>421640</wp:posOffset>
+                </wp:positionV>
+                <wp:extent cx="1619885" cy="359410"/>
+                <wp:effectExtent l="38100" t="0" r="18415" b="78740"/>
+                <wp:wrapNone/>
+                <wp:docPr id="1467360208" name="Straight Arrow Connector 2"/>
+                <wp:cNvGraphicFramePr/>
+                <a:graphic xmlns:a="http://schemas.openxmlformats.org/drawingml/2006/main">
+                  <a:graphicData uri="http://schemas.microsoft.com/office/word/2010/wordprocessingShape">
+                    <wps:wsp>
+                      <wps:cNvCnPr/>
+                      <wps:spPr>
+                        <a:xfrm flipH="1">
+                          <a:off x="0" y="0"/>
+                          <a:ext cx="1619885" cy="359410"/>
+                        </a:xfrm>
+                        <a:prstGeom prst="straightConnector1">
+                          <a:avLst/>
+                        </a:prstGeom>
+                        <a:ln>
+                          <a:tailEnd type="triangle"/>
+                        </a:ln>
+                      </wps:spPr>
+                      <wps:style>
+                        <a:lnRef idx="1">
+                          <a:schemeClr val="accent1"/>
+                        </a:lnRef>
+                        <a:fillRef idx="0">
+                          <a:schemeClr val="accent1"/>
+                        </a:fillRef>
+                        <a:effectRef idx="0">
+                          <a:schemeClr val="accent1"/>
+                        </a:effectRef>
+                        <a:fontRef idx="minor">
+                          <a:schemeClr val="tx1"/>
+                        </a:fontRef>
+                      </wps:style>
+                      <wps:bodyPr/>
+                    </wps:wsp>
+                  </a:graphicData>
+                </a:graphic>
+                <wp14:sizeRelH relativeFrom="margin">
+                  <wp14:pctWidth>0</wp14:pctWidth>
+                </wp14:sizeRelH>
+                <wp14:sizeRelV relativeFrom="margin">
+                  <wp14:pctHeight>0</wp14:pctHeight>
+                </wp14:sizeRelV>
+              </wp:anchor>
+            </w:drawing>
+          </mc:Choice>
+          <mc:Fallback>
+            <w:pict>
+              <v:shape w14:anchorId="6037F4B1" id="Straight Arrow Connector 2" o:spid="_x0000_s1026" type="#_x0000_t32" style="position:absolute;margin-left:302.2pt;margin-top:33.2pt;width:127.55pt;height:28.3pt;flip:x;z-index:251669504;visibility:visible;mso-wrap-style:square;mso-width-percent:0;mso-height-percent:0;mso-wrap-distance-left:9pt;mso-wrap-distance-top:0;mso-wrap-distance-right:9pt;mso-wrap-distance-bottom:0;mso-position-horizontal:absolute;mso-position-horizontal-relative:text;mso-position-vertical:absolute;mso-position-vertical-relative:text;mso-width-percent:0;mso-height-percent:0;mso-width-relative:margin;mso-height-relative:margin" o:gfxdata="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" strokecolor="#5b9bd5 [3204]" strokeweight=".5pt">
+                <v:stroke endarrow="block" joinstyle="miter"/>
+              </v:shape>
+            </w:pict>
+          </mc:Fallback>
+        </mc:AlternateContent>
+      </w:r>
+      <w:r>
+        <w:rPr>
+          <w:noProof/>
+        </w:rPr>
+        <mc:AlternateContent>
+          <mc:Choice Requires="wps">
+            <w:drawing>
+              <wp:anchor distT="0" distB="0" distL="114300" distR="114300" simplePos="0" relativeHeight="251668480" behindDoc="0" locked="0" layoutInCell="1" allowOverlap="1" wp14:anchorId="1925065F" wp14:editId="0FC5046D">
+                <wp:simplePos x="0" y="0"/>
+                <wp:positionH relativeFrom="margin">
+                  <wp:align>right</wp:align>
+                </wp:positionH>
+                <wp:positionV relativeFrom="paragraph">
+                  <wp:posOffset>272434</wp:posOffset>
+                </wp:positionV>
+                <wp:extent cx="456565" cy="421005"/>
+                <wp:effectExtent l="0" t="0" r="19685" b="17145"/>
+                <wp:wrapNone/>
+                <wp:docPr id="1807331729" name="Circle: Hollow 1"/>
+                <wp:cNvGraphicFramePr/>
+                <a:graphic xmlns:a="http://schemas.openxmlformats.org/drawingml/2006/main">
+                  <a:graphicData uri="http://schemas.microsoft.com/office/word/2010/wordprocessingShape">
+                    <wps:wsp>
+                      <wps:cNvSpPr/>
+                      <wps:spPr>
+                        <a:xfrm>
+                          <a:off x="0" y="0"/>
+                          <a:ext cx="456565" cy="421005"/>
+                        </a:xfrm>
+                        <a:prstGeom prst="donut">
+                          <a:avLst>
+                            <a:gd name="adj" fmla="val 996"/>
+                          </a:avLst>
+                        </a:prstGeom>
+                      </wps:spPr>
+                      <wps:style>
+                        <a:lnRef idx="2">
+                          <a:schemeClr val="accent1">
+                            <a:shade val="15000"/>
+                          </a:schemeClr>
+                        </a:lnRef>
+                        <a:fillRef idx="1">
+                          <a:schemeClr val="accent1"/>
+                        </a:fillRef>
+                        <a:effectRef idx="0">
+                          <a:schemeClr val="accent1"/>
+                        </a:effectRef>
+                        <a:fontRef idx="minor">
+                          <a:schemeClr val="lt1"/>
+                        </a:fontRef>
+                      </wps:style>
+                      <wps:bodyPr rot="0" spcFirstLastPara="0" vertOverflow="overflow" horzOverflow="overflow" vert="horz" wrap="square" lIns="91440" tIns="45720" rIns="91440" bIns="45720" numCol="1" spcCol="0" rtlCol="0" fromWordArt="0" anchor="ctr" anchorCtr="0" forceAA="0" compatLnSpc="1">
+                        <a:prstTxWarp prst="textNoShape">
+                          <a:avLst/>
+                        </a:prstTxWarp>
+                        <a:noAutofit/>
+                      </wps:bodyPr>
+                    </wps:wsp>
+                  </a:graphicData>
+                </a:graphic>
+                <wp14:sizeRelH relativeFrom="margin">
+                  <wp14:pctWidth>0</wp14:pctWidth>
+                </wp14:sizeRelH>
+                <wp14:sizeRelV relativeFrom="margin">
+                  <wp14:pctHeight>0</wp14:pctHeight>
+                </wp14:sizeRelV>
+              </wp:anchor>
+            </w:drawing>
+          </mc:Choice>
+          <mc:Fallback>
+            <w:pict>
+              <v:shape w14:anchorId="6FD488E2" id="Circle: Hollow 1" o:spid="_x0000_s1026" type="#_x0000_t23" style="position:absolute;margin-left:-15.25pt;margin-top:21.45pt;width:35.95pt;height:33.15pt;z-index:251668480;visibility:visible;mso-wrap-style:square;mso-width-percent:0;mso-height-percent:0;mso-wrap-distance-left:9pt;mso-wrap-distance-top:0;mso-wrap-distance-right:9pt;mso-wrap-distance-bottom:0;mso-position-horizontal:right;mso-position-horizontal-relative:margin;mso-position-vertical:absolute;mso-position-vertical-relative:text;mso-width-percent:0;mso-height-percent:0;mso-width-relative:margin;mso-height-relative:margin;v-text-anchor:middle" o:gfxdata="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" adj="198" fillcolor="#5b9bd5 [3204]" strokecolor="#091723 [484]" strokeweight="1pt">
+                <v:stroke joinstyle="miter"/>
+                <w10:wrap anchorx="margin"/>
+              </v:shape>
+            </w:pict>
+          </mc:Fallback>
+        </mc:AlternateContent>
+      </w:r>
+      <w:r>
+        <w:rPr>
+          <w:noProof/>
+        </w:rPr>
+        <mc:AlternateContent>
+          <mc:Choice Requires="wps">
+            <w:drawing>
+              <wp:anchor distT="0" distB="0" distL="114300" distR="114300" simplePos="0" relativeHeight="251667456" behindDoc="0" locked="0" layoutInCell="1" allowOverlap="1" wp14:anchorId="13AAA7BD" wp14:editId="2C886742">
+                <wp:simplePos x="0" y="0"/>
+                <wp:positionH relativeFrom="margin">
+                  <wp:posOffset>3787026</wp:posOffset>
+                </wp:positionH>
+                <wp:positionV relativeFrom="paragraph">
+                  <wp:posOffset>1145426</wp:posOffset>
+                </wp:positionV>
+                <wp:extent cx="1344304" cy="381066"/>
+                <wp:effectExtent l="0" t="0" r="27305" b="19050"/>
+                <wp:wrapNone/>
+                <wp:docPr id="438223764" name="Circle: Hollow 1"/>
+                <wp:cNvGraphicFramePr/>
+                <a:graphic xmlns:a="http://schemas.openxmlformats.org/drawingml/2006/main">
+                  <a:graphicData uri="http://schemas.microsoft.com/office/word/2010/wordprocessingShape">
+                    <wps:wsp>
+                      <wps:cNvSpPr/>
+                      <wps:spPr>
+                        <a:xfrm>
+                          <a:off x="0" y="0"/>
+                          <a:ext cx="1344304" cy="381066"/>
+                        </a:xfrm>
+                        <a:prstGeom prst="donut">
+                          <a:avLst>
+                            <a:gd name="adj" fmla="val 996"/>
+                          </a:avLst>
+                        </a:prstGeom>
+                      </wps:spPr>
+                      <wps:style>
+                        <a:lnRef idx="2">
+                          <a:schemeClr val="accent1">
+                            <a:shade val="15000"/>
+                          </a:schemeClr>
+                        </a:lnRef>
+                        <a:fillRef idx="1">
+                          <a:schemeClr val="accent1"/>
+                        </a:fillRef>
+                        <a:effectRef idx="0">
+                          <a:schemeClr val="accent1"/>
+                        </a:effectRef>
+                        <a:fontRef idx="minor">
+                          <a:schemeClr val="lt1"/>
+                        </a:fontRef>
+                      </wps:style>
+                      <wps:bodyPr rot="0" spcFirstLastPara="0" vertOverflow="overflow" horzOverflow="overflow" vert="horz" wrap="square" lIns="91440" tIns="45720" rIns="91440" bIns="45720" numCol="1" spcCol="0" rtlCol="0" fromWordArt="0" anchor="ctr" anchorCtr="0" forceAA="0" compatLnSpc="1">
+                        <a:prstTxWarp prst="textNoShape">
+                          <a:avLst/>
+                        </a:prstTxWarp>
+                        <a:noAutofit/>
+                      </wps:bodyPr>
+                    </wps:wsp>
+                  </a:graphicData>
+                </a:graphic>
+                <wp14:sizeRelH relativeFrom="margin">
+                  <wp14:pctWidth>0</wp14:pctWidth>
+                </wp14:sizeRelH>
+                <wp14:sizeRelV relativeFrom="margin">
+                  <wp14:pctHeight>0</wp14:pctHeight>
+                </wp14:sizeRelV>
+              </wp:anchor>
+            </w:drawing>
+          </mc:Choice>
+          <mc:Fallback>
+            <w:pict>
+              <v:shape w14:anchorId="2CDCD3B3" id="Circle: Hollow 1" o:spid="_x0000_s1026" type="#_x0000_t23" style="position:absolute;margin-left:298.2pt;margin-top:90.2pt;width:105.85pt;height:30pt;z-index:251667456;visibility:visible;mso-wrap-style:square;mso-width-percent:0;mso-height-percent:0;mso-wrap-distance-left:9pt;mso-wrap-distance-top:0;mso-wrap-distance-right:9pt;mso-wrap-distance-bottom:0;mso-position-horizontal:absolute;mso-position-horizontal-relative:margin;mso-position-vertical:absolute;mso-position-vertical-relative:text;mso-width-percent:0;mso-height-percent:0;mso-width-relative:margin;mso-height-relative:margin;v-text-anchor:middle" o:gfxdata="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" adj="61" fillcolor="#5b9bd5 [3204]" strokecolor="#091723 [484]" strokeweight="1pt">
+                <v:stroke joinstyle="miter"/>
+                <w10:wrap anchorx="margin"/>
+              </v:shape>
+            </w:pict>
+          </mc:Fallback>
+        </mc:AlternateContent>
+      </w:r>
+      <w:r>
+        <w:rPr>
+          <w:noProof/>
+        </w:rPr>
         <w:drawing>
           <wp:inline distT="0" distB="0" distL="0" distR="0" wp14:anchorId="212C895B" wp14:editId="1238C994">
             <wp:extent cx="5943600" cy="2556510"/>
@@ -2180,7 +3367,15 @@
           <w:sz w:val="28"/>
           <w:szCs w:val="24"/>
         </w:rPr>
-        <w:t xml:space="preserve"> viewing, updating, adding, and deleting information such as employee, customer and transaction data</w:t>
+        <w:t xml:space="preserve"> viewing, updating, adding, and deleting information such as employee, customer and transaction </w:t>
+      </w:r>
+      <w:proofErr w:type="gramStart"/>
+      <w:r>
+        <w:rPr>
+          <w:sz w:val="28"/>
+          <w:szCs w:val="24"/>
+        </w:rPr>
+        <w:t>data</w:t>
       </w:r>
       <w:r>
         <w:rPr>
@@ -2195,7 +3390,30 @@
           <w:szCs w:val="24"/>
         </w:rPr>
         <w:lastRenderedPageBreak/>
-        <w:t>. And project also used AWS S3 bucket for seamless updates of user data(avatar).</w:t>
+        <w:t>.</w:t>
+      </w:r>
+      <w:proofErr w:type="gramEnd"/>
+      <w:r>
+        <w:rPr>
+          <w:sz w:val="28"/>
+          <w:szCs w:val="24"/>
+        </w:rPr>
+        <w:t xml:space="preserve"> And project also used </w:t>
+      </w:r>
+      <w:r>
+        <w:rPr>
+          <w:sz w:val="28"/>
+          <w:szCs w:val="24"/>
+          <w:highlight w:val="yellow"/>
+        </w:rPr>
+        <w:t>AWS S3</w:t>
+      </w:r>
+      <w:r>
+        <w:rPr>
+          <w:sz w:val="28"/>
+          <w:szCs w:val="24"/>
+        </w:rPr>
+        <w:t xml:space="preserve"> bucket for seamless updates of user data(avatar).</w:t>
       </w:r>
     </w:p>
     <w:p>
@@ -2332,7 +3550,80 @@
           <w:sz w:val="28"/>
           <w:szCs w:val="24"/>
         </w:rPr>
-        <w:t>While the project encompassed login capabilities, define role, and restricted action based on user 's role, the complete enforcement of role-based access control (RBAC) remains pending. The envisioned system would empower normal users to only view  datas, while manager would have additional privileges to view and edit datas. Admins, on the other hand, would have exclusive access to add, view, edit and delete informations about cutsomers, employees and transaction history.</w:t>
+        <w:t xml:space="preserve">While the project encompassed login capabilities, define role, and restricted action based on user 's role, the complete enforcement of role-based access control (RBAC) remains pending. The envisioned system would empower normal users to only </w:t>
+      </w:r>
+      <w:proofErr w:type="gramStart"/>
+      <w:r>
+        <w:rPr>
+          <w:sz w:val="28"/>
+          <w:szCs w:val="24"/>
+        </w:rPr>
+        <w:t xml:space="preserve">view  </w:t>
+      </w:r>
+      <w:proofErr w:type="spellStart"/>
+      <w:r>
+        <w:rPr>
+          <w:sz w:val="28"/>
+          <w:szCs w:val="24"/>
+        </w:rPr>
+        <w:t>datas</w:t>
+      </w:r>
+      <w:proofErr w:type="spellEnd"/>
+      <w:proofErr w:type="gramEnd"/>
+      <w:r>
+        <w:rPr>
+          <w:sz w:val="28"/>
+          <w:szCs w:val="24"/>
+        </w:rPr>
+        <w:t xml:space="preserve">, while manager would have additional privileges to view and edit </w:t>
+      </w:r>
+      <w:proofErr w:type="spellStart"/>
+      <w:r>
+        <w:rPr>
+          <w:sz w:val="28"/>
+          <w:szCs w:val="24"/>
+        </w:rPr>
+        <w:t>datas</w:t>
+      </w:r>
+      <w:proofErr w:type="spellEnd"/>
+      <w:r>
+        <w:rPr>
+          <w:sz w:val="28"/>
+          <w:szCs w:val="24"/>
+        </w:rPr>
+        <w:t xml:space="preserve">. Admins, on the other hand, would have exclusive access to add, view, edit and delete </w:t>
+      </w:r>
+      <w:proofErr w:type="spellStart"/>
+      <w:r>
+        <w:rPr>
+          <w:sz w:val="28"/>
+          <w:szCs w:val="24"/>
+        </w:rPr>
+        <w:t>informations</w:t>
+      </w:r>
+      <w:proofErr w:type="spellEnd"/>
+      <w:r>
+        <w:rPr>
+          <w:sz w:val="28"/>
+          <w:szCs w:val="24"/>
+        </w:rPr>
+        <w:t xml:space="preserve"> about </w:t>
+      </w:r>
+      <w:proofErr w:type="spellStart"/>
+      <w:r>
+        <w:rPr>
+          <w:sz w:val="28"/>
+          <w:szCs w:val="24"/>
+        </w:rPr>
+        <w:t>cutsomers</w:t>
+      </w:r>
+      <w:proofErr w:type="spellEnd"/>
+      <w:r>
+        <w:rPr>
+          <w:sz w:val="28"/>
+          <w:szCs w:val="24"/>
+        </w:rPr>
+        <w:t>, employees and transaction history.</w:t>
       </w:r>
     </w:p>
     <w:p>
